--- a/Multi-Threading-Concurrency/MultiThreading-2021-2022/Atomic Vs Volatile – Precise - 2022.docx
+++ b/Multi-Threading-Concurrency/MultiThreading-2021-2022/Atomic Vs Volatile – Precise - 2022.docx
@@ -1,6 +1,6 @@
 
 <file path=word/document.xml><?xml version="1.0" encoding="utf-8"?>
-<w:document xmlns:wpc="http://schemas.microsoft.com/office/word/2010/wordprocessingCanvas" xmlns:cx="http://schemas.microsoft.com/office/drawing/2014/chartex" xmlns:cx1="http://schemas.microsoft.com/office/drawing/2015/9/8/chartex" xmlns:cx2="http://schemas.microsoft.com/office/drawing/2015/10/21/chartex" xmlns:cx3="http://schemas.microsoft.com/office/drawing/2016/5/9/chartex" xmlns:cx4="http://schemas.microsoft.com/office/drawing/2016/5/10/chartex" xmlns:cx5="http://schemas.microsoft.com/office/drawing/2016/5/11/chartex" xmlns:cx6="http://schemas.microsoft.com/office/drawing/2016/5/12/chartex" xmlns:cx7="http://schemas.microsoft.com/office/drawing/2016/5/13/chartex" xmlns:cx8="http://schemas.microsoft.com/office/drawing/2016/5/14/chartex" xmlns:mc="http://schemas.openxmlformats.org/markup-compatibility/2006" xmlns:aink="http://schemas.microsoft.com/office/drawing/2016/ink" xmlns:am3d="http://schemas.microsoft.com/office/drawing/2017/model3d" xmlns:o="urn:schemas-microsoft-com:office:office" xmlns:oel="http://schemas.microsoft.com/office/2019/extlst" xmlns:r="http://schemas.openxmlformats.org/officeDocument/2006/relationships" xmlns:m="http://schemas.openxmlformats.org/officeDocument/2006/math" xmlns:v="urn:schemas-microsoft-com:vml" xmlns:wp14="http://schemas.microsoft.com/office/word/2010/wordprocessingDrawing" xmlns:wp="http://schemas.openxmlformats.org/drawingml/2006/wordprocessingDrawing" xmlns:w10="urn:schemas-microsoft-com:office:word" xmlns:w="http://schemas.openxmlformats.org/wordprocessingml/2006/main" xmlns:w14="http://schemas.microsoft.com/office/word/2010/wordml" xmlns:w15="http://schemas.microsoft.com/office/word/2012/wordml" xmlns:w16cex="http://schemas.microsoft.com/office/word/2018/wordml/cex" xmlns:w16cid="http://schemas.microsoft.com/office/word/2016/wordml/cid" xmlns:w16="http://schemas.microsoft.com/office/word/2018/wordml" xmlns:w16sdtdh="http://schemas.microsoft.com/office/word/2020/wordml/sdtdatahash" xmlns:w16se="http://schemas.microsoft.com/office/word/2015/wordml/symex" xmlns:wpg="http://schemas.microsoft.com/office/word/2010/wordprocessingGroup" xmlns:wpi="http://schemas.microsoft.com/office/word/2010/wordprocessingInk" xmlns:wne="http://schemas.microsoft.com/office/word/2006/wordml" xmlns:wps="http://schemas.microsoft.com/office/word/2010/wordprocessingShape" mc:Ignorable="w14 w15 w16se w16cid w16 w16cex w16sdtdh wp14">
+<w:document xmlns:wpc="http://schemas.microsoft.com/office/word/2010/wordprocessingCanvas" xmlns:cx="http://schemas.microsoft.com/office/drawing/2014/chartex" xmlns:cx1="http://schemas.microsoft.com/office/drawing/2015/9/8/chartex" xmlns:cx2="http://schemas.microsoft.com/office/drawing/2015/10/21/chartex" xmlns:cx3="http://schemas.microsoft.com/office/drawing/2016/5/9/chartex" xmlns:cx4="http://schemas.microsoft.com/office/drawing/2016/5/10/chartex" xmlns:cx5="http://schemas.microsoft.com/office/drawing/2016/5/11/chartex" xmlns:cx6="http://schemas.microsoft.com/office/drawing/2016/5/12/chartex" xmlns:cx7="http://schemas.microsoft.com/office/drawing/2016/5/13/chartex" xmlns:cx8="http://schemas.microsoft.com/office/drawing/2016/5/14/chartex" xmlns:mc="http://schemas.openxmlformats.org/markup-compatibility/2006" xmlns:aink="http://schemas.microsoft.com/office/drawing/2016/ink" xmlns:am3d="http://schemas.microsoft.com/office/drawing/2017/model3d" xmlns:o="urn:schemas-microsoft-com:office:office" xmlns:oel="http://schemas.microsoft.com/office/2019/extlst" xmlns:r="http://schemas.openxmlformats.org/officeDocument/2006/relationships" xmlns:m="http://schemas.openxmlformats.org/officeDocument/2006/math" xmlns:v="urn:schemas-microsoft-com:vml" xmlns:wp14="http://schemas.microsoft.com/office/word/2010/wordprocessingDrawing" xmlns:wp="http://schemas.openxmlformats.org/drawingml/2006/wordprocessingDrawing" xmlns:w10="urn:schemas-microsoft-com:office:word" xmlns:w="http://schemas.openxmlformats.org/wordprocessingml/2006/main" xmlns:w14="http://schemas.microsoft.com/office/word/2010/wordml" xmlns:w15="http://schemas.microsoft.com/office/word/2012/wordml" xmlns:w16cex="http://schemas.microsoft.com/office/word/2018/wordml/cex" xmlns:w16cid="http://schemas.microsoft.com/office/word/2016/wordml/cid" xmlns:w16="http://schemas.microsoft.com/office/word/2018/wordml" xmlns:w16du="http://schemas.microsoft.com/office/word/2023/wordml/word16du" xmlns:w16sdtdh="http://schemas.microsoft.com/office/word/2020/wordml/sdtdatahash" xmlns:w16se="http://schemas.microsoft.com/office/word/2015/wordml/symex" xmlns:wpg="http://schemas.microsoft.com/office/word/2010/wordprocessingGroup" xmlns:wpi="http://schemas.microsoft.com/office/word/2010/wordprocessingInk" xmlns:wne="http://schemas.microsoft.com/office/word/2006/wordml" xmlns:wps="http://schemas.microsoft.com/office/word/2010/wordprocessingShape" mc:Ignorable="w14 w15 w16se w16cid w16 w16cex w16sdtdh w16du wp14">
   <w:body>
     <w:p>
       <w:pPr>
@@ -23,377 +23,513 @@
           <w:szCs w:val="52"/>
           <w:u w:val="single"/>
         </w:rPr>
-        <w:t>Atomic Vs Volatile – Precise - 2022</w:t>
-      </w:r>
-      <w:r>
-        <w:rPr>
-          <w:rFonts w:eastAsiaTheme="minorHAnsi"/>
+        <w:t xml:space="preserve">Atomic Vs Volatile – Precise - 2022 </w:t>
+      </w:r>
+    </w:p>
+    <w:p>
+      <w:pPr>
+        <w:shd w:val="clear" w:color="auto" w:fill="FFFFFF"/>
+        <w:spacing w:after="240" w:line="293" w:lineRule="atLeast"/>
+        <w:rPr>
+          <w:rFonts w:ascii="Baskerville Old Face" w:eastAsia="Times New Roman" w:hAnsi="Baskerville Old Face" w:cs="Helvetica"/>
+          <w:color w:val="222222"/>
+          <w:sz w:val="23"/>
+          <w:szCs w:val="23"/>
+        </w:rPr>
+      </w:pPr>
+      <w:r>
+        <w:rPr>
+          <w:rFonts w:ascii="Baskerville Old Face" w:eastAsia="Times New Roman" w:hAnsi="Baskerville Old Face" w:cs="Helvetica"/>
+          <w:color w:val="222222"/>
+          <w:sz w:val="23"/>
+          <w:szCs w:val="23"/>
+        </w:rPr>
+        <w:t>There are two important concepts in multithreading environment.</w:t>
+      </w:r>
+    </w:p>
+    <w:p>
+      <w:pPr>
+        <w:numPr>
+          <w:ilvl w:val="0"/>
+          <w:numId w:val="1"/>
+        </w:numPr>
+        <w:shd w:val="clear" w:color="auto" w:fill="FFFFFF"/>
+        <w:spacing w:after="120" w:line="293" w:lineRule="atLeast"/>
+        <w:ind w:left="450"/>
+        <w:rPr>
+          <w:rFonts w:ascii="Baskerville Old Face" w:eastAsia="Times New Roman" w:hAnsi="Baskerville Old Face" w:cs="Helvetica"/>
+          <w:color w:val="222222"/>
+          <w:sz w:val="23"/>
+          <w:szCs w:val="23"/>
+        </w:rPr>
+      </w:pPr>
+      <w:r>
+        <w:rPr>
+          <w:rFonts w:ascii="Baskerville Old Face" w:eastAsia="Times New Roman" w:hAnsi="Baskerville Old Face" w:cs="Helvetica"/>
           <w:b/>
           <w:bCs/>
-          <w:sz w:val="52"/>
-          <w:szCs w:val="52"/>
-          <w:u w:val="single"/>
-        </w:rPr>
-        <w:t xml:space="preserve"> </w:t>
-      </w:r>
-    </w:p>
-    <w:p>
-      <w:pPr>
-        <w:pStyle w:val="HTMLPreformatted"/>
-        <w:shd w:val="clear" w:color="auto" w:fill="EEEEEE"/>
-        <w:rPr>
-          <w:rStyle w:val="pln"/>
-          <w:rFonts w:ascii="Consolas" w:hAnsi="Consolas" w:cs="Consolas"/>
-          <w:color w:val="000000"/>
-          <w:bdr w:val="none" w:sz="0" w:space="0" w:color="auto" w:frame="1"/>
-          <w:shd w:val="clear" w:color="auto" w:fill="EEEEEE"/>
-        </w:rPr>
-      </w:pPr>
-      <w:r>
-        <w:rPr>
-          <w:rStyle w:val="kwd"/>
-          <w:rFonts w:ascii="Consolas" w:eastAsiaTheme="majorEastAsia" w:hAnsi="Consolas" w:cs="Consolas"/>
-          <w:color w:val="00008B"/>
-          <w:bdr w:val="none" w:sz="0" w:space="0" w:color="auto" w:frame="1"/>
-          <w:shd w:val="clear" w:color="auto" w:fill="EEEEEE"/>
-        </w:rPr>
-        <w:t>private</w:t>
-      </w:r>
-      <w:r>
-        <w:rPr>
-          <w:rStyle w:val="pln"/>
-          <w:rFonts w:ascii="Consolas" w:hAnsi="Consolas" w:cs="Consolas"/>
-          <w:color w:val="000000"/>
-          <w:bdr w:val="none" w:sz="0" w:space="0" w:color="auto" w:frame="1"/>
-          <w:shd w:val="clear" w:color="auto" w:fill="EEEEEE"/>
-        </w:rPr>
-        <w:t xml:space="preserve"> </w:t>
-      </w:r>
-      <w:r>
-        <w:rPr>
-          <w:rStyle w:val="kwd"/>
-          <w:rFonts w:ascii="Consolas" w:eastAsiaTheme="majorEastAsia" w:hAnsi="Consolas" w:cs="Consolas"/>
-          <w:color w:val="00008B"/>
-          <w:bdr w:val="none" w:sz="0" w:space="0" w:color="auto" w:frame="1"/>
-          <w:shd w:val="clear" w:color="auto" w:fill="EEEEEE"/>
-        </w:rPr>
-        <w:t>int</w:t>
-      </w:r>
-      <w:r>
-        <w:rPr>
-          <w:rStyle w:val="pln"/>
-          <w:rFonts w:ascii="Consolas" w:hAnsi="Consolas" w:cs="Consolas"/>
-          <w:color w:val="000000"/>
-          <w:bdr w:val="none" w:sz="0" w:space="0" w:color="auto" w:frame="1"/>
-          <w:shd w:val="clear" w:color="auto" w:fill="EEEEEE"/>
-        </w:rPr>
-        <w:t xml:space="preserve"> counter</w:t>
-      </w:r>
-      <w:r>
-        <w:rPr>
-          <w:rStyle w:val="pun"/>
-          <w:rFonts w:ascii="Consolas" w:hAnsi="Consolas" w:cs="Consolas"/>
-          <w:color w:val="000000"/>
-          <w:bdr w:val="none" w:sz="0" w:space="0" w:color="auto" w:frame="1"/>
-          <w:shd w:val="clear" w:color="auto" w:fill="EEEEEE"/>
-        </w:rPr>
-        <w:t>;</w:t>
-      </w:r>
-    </w:p>
-    <w:p>
-      <w:pPr>
-        <w:pStyle w:val="HTMLPreformatted"/>
-        <w:shd w:val="clear" w:color="auto" w:fill="EEEEEE"/>
-        <w:rPr>
-          <w:rStyle w:val="pln"/>
-          <w:rFonts w:ascii="Consolas" w:hAnsi="Consolas" w:cs="Consolas"/>
-          <w:color w:val="000000"/>
-          <w:bdr w:val="none" w:sz="0" w:space="0" w:color="auto" w:frame="1"/>
-          <w:shd w:val="clear" w:color="auto" w:fill="EEEEEE"/>
-        </w:rPr>
-      </w:pPr>
-      <w:r>
-        <w:rPr>
-          <w:rStyle w:val="kwd"/>
-          <w:rFonts w:ascii="Consolas" w:eastAsiaTheme="majorEastAsia" w:hAnsi="Consolas" w:cs="Consolas"/>
-          <w:color w:val="00008B"/>
-          <w:bdr w:val="none" w:sz="0" w:space="0" w:color="auto" w:frame="1"/>
-          <w:shd w:val="clear" w:color="auto" w:fill="EEEEEE"/>
-        </w:rPr>
-        <w:t>public</w:t>
-      </w:r>
-      <w:r>
-        <w:rPr>
-          <w:rStyle w:val="pln"/>
-          <w:rFonts w:ascii="Consolas" w:hAnsi="Consolas" w:cs="Consolas"/>
-          <w:color w:val="000000"/>
-          <w:bdr w:val="none" w:sz="0" w:space="0" w:color="auto" w:frame="1"/>
-          <w:shd w:val="clear" w:color="auto" w:fill="EEEEEE"/>
-        </w:rPr>
-        <w:t xml:space="preserve"> </w:t>
-      </w:r>
-      <w:r>
-        <w:rPr>
-          <w:rStyle w:val="kwd"/>
-          <w:rFonts w:ascii="Consolas" w:eastAsiaTheme="majorEastAsia" w:hAnsi="Consolas" w:cs="Consolas"/>
-          <w:color w:val="00008B"/>
-          <w:bdr w:val="none" w:sz="0" w:space="0" w:color="auto" w:frame="1"/>
-          <w:shd w:val="clear" w:color="auto" w:fill="EEEEEE"/>
-        </w:rPr>
-        <w:t>int</w:t>
-      </w:r>
-      <w:r>
-        <w:rPr>
-          <w:rStyle w:val="pln"/>
-          <w:rFonts w:ascii="Consolas" w:hAnsi="Consolas" w:cs="Consolas"/>
-          <w:color w:val="000000"/>
-          <w:bdr w:val="none" w:sz="0" w:space="0" w:color="auto" w:frame="1"/>
-          <w:shd w:val="clear" w:color="auto" w:fill="EEEEEE"/>
-        </w:rPr>
-        <w:t xml:space="preserve"> </w:t>
-      </w:r>
-      <w:proofErr w:type="spellStart"/>
-      <w:r>
-        <w:rPr>
-          <w:rStyle w:val="pln"/>
-          <w:rFonts w:ascii="Consolas" w:hAnsi="Consolas" w:cs="Consolas"/>
-          <w:color w:val="000000"/>
-          <w:bdr w:val="none" w:sz="0" w:space="0" w:color="auto" w:frame="1"/>
-          <w:shd w:val="clear" w:color="auto" w:fill="EEEEEE"/>
-        </w:rPr>
-        <w:t>getNextUniqueIndex</w:t>
-      </w:r>
-      <w:proofErr w:type="spellEnd"/>
-      <w:r>
-        <w:rPr>
-          <w:rStyle w:val="pun"/>
-          <w:rFonts w:ascii="Consolas" w:hAnsi="Consolas" w:cs="Consolas"/>
-          <w:color w:val="000000"/>
-          <w:bdr w:val="none" w:sz="0" w:space="0" w:color="auto" w:frame="1"/>
-          <w:shd w:val="clear" w:color="auto" w:fill="EEEEEE"/>
-        </w:rPr>
-        <w:t>()</w:t>
-      </w:r>
-      <w:r>
-        <w:rPr>
-          <w:rStyle w:val="pln"/>
-          <w:rFonts w:ascii="Consolas" w:hAnsi="Consolas" w:cs="Consolas"/>
-          <w:color w:val="000000"/>
-          <w:bdr w:val="none" w:sz="0" w:space="0" w:color="auto" w:frame="1"/>
-          <w:shd w:val="clear" w:color="auto" w:fill="EEEEEE"/>
-        </w:rPr>
-        <w:t xml:space="preserve"> </w:t>
-      </w:r>
-      <w:r>
-        <w:rPr>
-          <w:rStyle w:val="pun"/>
-          <w:rFonts w:ascii="Consolas" w:hAnsi="Consolas" w:cs="Consolas"/>
-          <w:color w:val="000000"/>
-          <w:bdr w:val="none" w:sz="0" w:space="0" w:color="auto" w:frame="1"/>
-          <w:shd w:val="clear" w:color="auto" w:fill="EEEEEE"/>
-        </w:rPr>
-        <w:t>{</w:t>
-      </w:r>
-    </w:p>
-    <w:p>
-      <w:pPr>
-        <w:pStyle w:val="HTMLPreformatted"/>
-        <w:shd w:val="clear" w:color="auto" w:fill="EEEEEE"/>
-        <w:rPr>
-          <w:rStyle w:val="pln"/>
-          <w:rFonts w:ascii="Consolas" w:hAnsi="Consolas" w:cs="Consolas"/>
-          <w:color w:val="000000"/>
-          <w:bdr w:val="none" w:sz="0" w:space="0" w:color="auto" w:frame="1"/>
-          <w:shd w:val="clear" w:color="auto" w:fill="EEEEEE"/>
-        </w:rPr>
-      </w:pPr>
-      <w:r>
-        <w:rPr>
-          <w:rStyle w:val="pln"/>
-          <w:rFonts w:ascii="Consolas" w:hAnsi="Consolas" w:cs="Consolas"/>
-          <w:color w:val="000000"/>
-          <w:bdr w:val="none" w:sz="0" w:space="0" w:color="auto" w:frame="1"/>
-          <w:shd w:val="clear" w:color="auto" w:fill="EEEEEE"/>
-        </w:rPr>
-        <w:t xml:space="preserve">  </w:t>
-      </w:r>
-      <w:r>
-        <w:rPr>
-          <w:rStyle w:val="kwd"/>
-          <w:rFonts w:ascii="Consolas" w:eastAsiaTheme="majorEastAsia" w:hAnsi="Consolas" w:cs="Consolas"/>
-          <w:color w:val="00008B"/>
-          <w:bdr w:val="none" w:sz="0" w:space="0" w:color="auto" w:frame="1"/>
-          <w:shd w:val="clear" w:color="auto" w:fill="EEEEEE"/>
-        </w:rPr>
-        <w:t>return</w:t>
-      </w:r>
-      <w:r>
-        <w:rPr>
-          <w:rStyle w:val="pln"/>
-          <w:rFonts w:ascii="Consolas" w:hAnsi="Consolas" w:cs="Consolas"/>
-          <w:color w:val="000000"/>
-          <w:bdr w:val="none" w:sz="0" w:space="0" w:color="auto" w:frame="1"/>
-          <w:shd w:val="clear" w:color="auto" w:fill="EEEEEE"/>
-        </w:rPr>
-        <w:t xml:space="preserve"> counter</w:t>
-      </w:r>
-      <w:r>
-        <w:rPr>
-          <w:rStyle w:val="pun"/>
-          <w:rFonts w:ascii="Consolas" w:hAnsi="Consolas" w:cs="Consolas"/>
-          <w:color w:val="000000"/>
-          <w:bdr w:val="none" w:sz="0" w:space="0" w:color="auto" w:frame="1"/>
-          <w:shd w:val="clear" w:color="auto" w:fill="EEEEEE"/>
-        </w:rPr>
-        <w:t>++;</w:t>
-      </w:r>
-      <w:r>
-        <w:rPr>
-          <w:rStyle w:val="pln"/>
-          <w:rFonts w:ascii="Consolas" w:hAnsi="Consolas" w:cs="Consolas"/>
-          <w:color w:val="000000"/>
-          <w:bdr w:val="none" w:sz="0" w:space="0" w:color="auto" w:frame="1"/>
-          <w:shd w:val="clear" w:color="auto" w:fill="EEEEEE"/>
-        </w:rPr>
-        <w:t xml:space="preserve"> </w:t>
-      </w:r>
-    </w:p>
-    <w:p>
-      <w:pPr>
-        <w:pStyle w:val="HTMLPreformatted"/>
-        <w:shd w:val="clear" w:color="auto" w:fill="EEEEEE"/>
-        <w:rPr>
-          <w:rFonts w:ascii="Consolas" w:hAnsi="Consolas" w:cs="Consolas"/>
-          <w:color w:val="393318"/>
-        </w:rPr>
-      </w:pPr>
-      <w:r>
-        <w:rPr>
-          <w:rStyle w:val="pun"/>
-          <w:rFonts w:ascii="Consolas" w:hAnsi="Consolas" w:cs="Consolas"/>
-          <w:color w:val="000000"/>
-          <w:bdr w:val="none" w:sz="0" w:space="0" w:color="auto" w:frame="1"/>
-          <w:shd w:val="clear" w:color="auto" w:fill="EEEEEE"/>
-        </w:rPr>
-        <w:t>}</w:t>
-      </w:r>
-    </w:p>
-    <w:p>
-      <w:pPr>
-        <w:rPr>
-          <w:rFonts w:ascii="Helvetica" w:hAnsi="Helvetica" w:cs="Helvetica"/>
-          <w:color w:val="222222"/>
-          <w:sz w:val="23"/>
-          <w:szCs w:val="23"/>
-        </w:rPr>
-      </w:pPr>
-      <w:r>
-        <w:rPr>
-          <w:rFonts w:ascii="Helvetica" w:hAnsi="Helvetica" w:cs="Helvetica"/>
-          <w:color w:val="222222"/>
-          <w:sz w:val="23"/>
-          <w:szCs w:val="23"/>
-        </w:rPr>
-        <w:t xml:space="preserve">A </w:t>
-      </w:r>
-      <w:r>
-        <w:rPr>
-          <w:rFonts w:ascii="Helvetica" w:hAnsi="Helvetica" w:cs="Helvetica"/>
-          <w:color w:val="222222"/>
-          <w:sz w:val="23"/>
-          <w:szCs w:val="23"/>
-        </w:rPr>
-        <w:t xml:space="preserve">single thread </w:t>
-      </w:r>
-      <w:r>
-        <w:rPr>
-          <w:rFonts w:ascii="Helvetica" w:hAnsi="Helvetica" w:cs="Helvetica"/>
-          <w:color w:val="222222"/>
-          <w:sz w:val="23"/>
-          <w:szCs w:val="23"/>
-        </w:rPr>
-        <w:t>reads value from memory, increments it and puts back to memory</w:t>
-      </w:r>
-      <w:r>
-        <w:rPr>
-          <w:rFonts w:ascii="Helvetica" w:hAnsi="Helvetica" w:cs="Helvetica"/>
-          <w:color w:val="222222"/>
-          <w:sz w:val="23"/>
-          <w:szCs w:val="23"/>
-        </w:rPr>
-        <w:t>.</w:t>
-      </w:r>
-      <w:r>
-        <w:rPr>
-          <w:rFonts w:ascii="Helvetica" w:hAnsi="Helvetica" w:cs="Helvetica"/>
-          <w:color w:val="222222"/>
-          <w:sz w:val="23"/>
-          <w:szCs w:val="23"/>
-        </w:rPr>
-        <w:t xml:space="preserve"> First of all it introduces race condition (several threads can read the value at the same time), but also visibility problems. </w:t>
-      </w:r>
-      <w:r>
-        <w:rPr>
-          <w:rFonts w:ascii="Helvetica" w:eastAsia="Times New Roman" w:hAnsi="Helvetica" w:cs="Helvetica"/>
-          <w:color w:val="222222"/>
-          <w:sz w:val="23"/>
-          <w:szCs w:val="23"/>
-        </w:rPr>
-        <w:t>but consider that modern processors have multiple cores and that each core has multiple registers and multiple levels of cache memory that </w:t>
-      </w:r>
-      <w:r>
-        <w:rPr>
-          <w:rFonts w:ascii="Helvetica" w:eastAsia="Times New Roman" w:hAnsi="Helvetica" w:cs="Helvetica"/>
+          <w:color w:val="222222"/>
+          <w:sz w:val="25"/>
+          <w:szCs w:val="25"/>
+        </w:rPr>
+        <w:t>A</w:t>
+      </w:r>
+      <w:r>
+        <w:rPr>
+          <w:rFonts w:ascii="Baskerville Old Face" w:eastAsia="Times New Roman" w:hAnsi="Baskerville Old Face" w:cs="Helvetica"/>
           <w:b/>
           <w:bCs/>
           <w:color w:val="222222"/>
-          <w:sz w:val="23"/>
-          <w:szCs w:val="23"/>
-          <w:bdr w:val="none" w:sz="0" w:space="0" w:color="auto" w:frame="1"/>
-        </w:rPr>
-        <w:t>are not accessible to other processors</w:t>
-      </w:r>
-      <w:r>
-        <w:rPr>
-          <w:rFonts w:ascii="Helvetica" w:eastAsia="Times New Roman" w:hAnsi="Helvetica" w:cs="Helvetica"/>
-          <w:color w:val="222222"/>
-          <w:sz w:val="23"/>
-          <w:szCs w:val="23"/>
-        </w:rPr>
-        <w:t>. In other words, values that are cached in one processor's local memory are </w:t>
-      </w:r>
-      <w:r>
-        <w:rPr>
-          <w:rFonts w:ascii="Helvetica" w:eastAsia="Times New Roman" w:hAnsi="Helvetica" w:cs="Helvetica"/>
+          <w:sz w:val="25"/>
+          <w:szCs w:val="25"/>
+        </w:rPr>
+        <w:t>tomicity</w:t>
+      </w:r>
+      <w:r>
+        <w:rPr>
+          <w:rFonts w:ascii="Baskerville Old Face" w:eastAsia="Times New Roman" w:hAnsi="Baskerville Old Face" w:cs="Helvetica"/>
+          <w:color w:val="222222"/>
+          <w:sz w:val="23"/>
+          <w:szCs w:val="23"/>
+        </w:rPr>
+        <w:t xml:space="preserve">: </w:t>
+      </w:r>
+      <w:r>
+        <w:rPr>
+          <w:rFonts w:ascii="Baskerville Old Face" w:hAnsi="Baskerville Old Face" w:cs="Segoe UI"/>
           <w:b/>
           <w:bCs/>
-          <w:color w:val="222222"/>
-          <w:sz w:val="23"/>
-          <w:szCs w:val="23"/>
-          <w:bdr w:val="none" w:sz="0" w:space="0" w:color="auto" w:frame="1"/>
-        </w:rPr>
-        <w:t xml:space="preserve">not </w:t>
-      </w:r>
-      <w:r>
-        <w:rPr>
-          <w:rFonts w:ascii="Helvetica" w:eastAsia="Times New Roman" w:hAnsi="Helvetica" w:cs="Helvetica"/>
+          <w:color w:val="0C0D0E"/>
+          <w:sz w:val="23"/>
+          <w:szCs w:val="23"/>
+          <w:shd w:val="clear" w:color="auto" w:fill="FFFFFF"/>
+        </w:rPr>
+        <w:t>An atomic operation will either be completed or not done at all</w:t>
+      </w:r>
+      <w:r>
+        <w:rPr>
+          <w:rFonts w:ascii="Baskerville Old Face" w:hAnsi="Baskerville Old Face" w:cs="Segoe UI"/>
+          <w:color w:val="0C0D0E"/>
+          <w:sz w:val="23"/>
+          <w:szCs w:val="23"/>
+          <w:shd w:val="clear" w:color="auto" w:fill="FFFFFF"/>
+        </w:rPr>
+        <w:t>. Other threads will not be able to see partially complete state. The Greek word "atom" (</w:t>
+      </w:r>
+      <w:r>
+        <w:rPr>
+          <w:rFonts w:ascii="Times New Roman" w:hAnsi="Times New Roman" w:cs="Times New Roman"/>
+          <w:color w:val="0C0D0E"/>
+          <w:sz w:val="23"/>
+          <w:szCs w:val="23"/>
+          <w:shd w:val="clear" w:color="auto" w:fill="FFFFFF"/>
+        </w:rPr>
+        <w:t>ἄ</w:t>
+      </w:r>
+      <w:r>
+        <w:rPr>
+          <w:rFonts w:ascii="Cambria" w:hAnsi="Cambria" w:cs="Cambria"/>
+          <w:color w:val="0C0D0E"/>
+          <w:sz w:val="23"/>
+          <w:szCs w:val="23"/>
+          <w:shd w:val="clear" w:color="auto" w:fill="FFFFFF"/>
+        </w:rPr>
+        <w:t>τομος</w:t>
+      </w:r>
+      <w:r>
+        <w:rPr>
+          <w:rFonts w:ascii="Baskerville Old Face" w:hAnsi="Baskerville Old Face" w:cs="Segoe UI"/>
+          <w:color w:val="0C0D0E"/>
+          <w:sz w:val="23"/>
+          <w:szCs w:val="23"/>
+          <w:shd w:val="clear" w:color="auto" w:fill="FFFFFF"/>
+        </w:rPr>
+        <w:t>; atomos) means</w:t>
+      </w:r>
+      <w:r>
+        <w:rPr>
+          <w:rFonts w:ascii="Baskerville Old Face" w:hAnsi="Baskerville Old Face" w:cs="Baskerville Old Face"/>
+          <w:color w:val="0C0D0E"/>
+          <w:sz w:val="23"/>
+          <w:szCs w:val="23"/>
+          <w:shd w:val="clear" w:color="auto" w:fill="FFFFFF"/>
+        </w:rPr>
+        <w:t> </w:t>
+      </w:r>
+      <w:r>
+        <w:rPr>
+          <w:rFonts w:ascii="Baskerville Old Face" w:hAnsi="Baskerville Old Face" w:cs="Segoe UI"/>
+          <w:i/>
+          <w:iCs/>
+          <w:color w:val="0C0D0E"/>
+          <w:sz w:val="23"/>
+          <w:szCs w:val="23"/>
+          <w:shd w:val="clear" w:color="auto" w:fill="FFFFFF"/>
+        </w:rPr>
+        <w:t>uncuttable</w:t>
+      </w:r>
+      <w:r>
+        <w:rPr>
+          <w:rFonts w:ascii="Baskerville Old Face" w:hAnsi="Baskerville Old Face" w:cs="Segoe UI"/>
+          <w:color w:val="0C0D0E"/>
+          <w:sz w:val="23"/>
+          <w:szCs w:val="23"/>
+          <w:shd w:val="clear" w:color="auto" w:fill="FFFFFF"/>
+        </w:rPr>
+        <w:t xml:space="preserve">. </w:t>
+      </w:r>
+      <w:r>
+        <w:rPr>
+          <w:rFonts w:ascii="Baskerville Old Face" w:hAnsi="Baskerville Old Face" w:cs="Segoe UI"/>
           <w:b/>
           <w:bCs/>
-          <w:color w:val="222222"/>
-          <w:sz w:val="23"/>
-          <w:szCs w:val="23"/>
-          <w:bdr w:val="none" w:sz="0" w:space="0" w:color="auto" w:frame="1"/>
-        </w:rPr>
-        <w:t>visible</w:t>
-      </w:r>
-      <w:r>
-        <w:rPr>
-          <w:rFonts w:ascii="Helvetica" w:eastAsia="Times New Roman" w:hAnsi="Helvetica" w:cs="Helvetica"/>
-          <w:color w:val="222222"/>
-          <w:sz w:val="23"/>
-          <w:szCs w:val="23"/>
-        </w:rPr>
-        <w:t> to threads executing on a different processor. Herein lies one of the central problems with concurrency: visibility.</w:t>
+          <w:color w:val="0C0D0E"/>
+          <w:sz w:val="23"/>
+          <w:szCs w:val="23"/>
+          <w:shd w:val="clear" w:color="auto" w:fill="FFFFFF"/>
+        </w:rPr>
+        <w:t>A task performed by a computer is said to be atomic when it is not divisible anymore</w:t>
+      </w:r>
+      <w:r>
+        <w:rPr>
+          <w:rFonts w:ascii="Baskerville Old Face" w:hAnsi="Baskerville Old Face" w:cs="Segoe UI"/>
+          <w:color w:val="0C0D0E"/>
+          <w:sz w:val="23"/>
+          <w:szCs w:val="23"/>
+          <w:shd w:val="clear" w:color="auto" w:fill="FFFFFF"/>
+        </w:rPr>
+        <w:t xml:space="preserve">: it can't be broken into smaller steps. </w:t>
+      </w:r>
+      <w:r>
+        <w:rPr>
+          <w:rFonts w:ascii="Baskerville Old Face" w:hAnsi="Baskerville Old Face" w:cs="Segoe UI"/>
+          <w:color w:val="0C0D0E"/>
+          <w:sz w:val="23"/>
+          <w:szCs w:val="23"/>
+          <w:shd w:val="clear" w:color="auto" w:fill="FFFFFF"/>
+        </w:rPr>
+        <w:t>Conversely, when a thread atomically reads from shared data, it sees the value as it appeared at a single moment in time.</w:t>
+      </w:r>
+    </w:p>
+    <w:p>
+      <w:pPr>
+        <w:numPr>
+          <w:ilvl w:val="0"/>
+          <w:numId w:val="1"/>
+        </w:numPr>
+        <w:shd w:val="clear" w:color="auto" w:fill="FFFFFF"/>
+        <w:spacing w:after="120" w:line="293" w:lineRule="atLeast"/>
+        <w:ind w:left="450"/>
+        <w:rPr>
+          <w:rFonts w:ascii="Baskerville Old Face" w:eastAsia="Times New Roman" w:hAnsi="Baskerville Old Face" w:cs="Helvetica"/>
+          <w:color w:val="222222"/>
+          <w:sz w:val="23"/>
+          <w:szCs w:val="23"/>
+        </w:rPr>
+      </w:pPr>
+      <w:r>
+        <w:rPr>
+          <w:rFonts w:ascii="Baskerville Old Face" w:eastAsia="Times New Roman" w:hAnsi="Baskerville Old Face" w:cs="Helvetica"/>
+          <w:b/>
+          <w:bCs/>
+          <w:color w:val="222222"/>
+          <w:sz w:val="25"/>
+          <w:szCs w:val="25"/>
+        </w:rPr>
+        <w:t>V</w:t>
+      </w:r>
+      <w:r>
+        <w:rPr>
+          <w:rFonts w:ascii="Baskerville Old Face" w:eastAsia="Times New Roman" w:hAnsi="Baskerville Old Face" w:cs="Helvetica"/>
+          <w:b/>
+          <w:bCs/>
+          <w:color w:val="222222"/>
+          <w:sz w:val="25"/>
+          <w:szCs w:val="25"/>
+        </w:rPr>
+        <w:t>isibility</w:t>
+      </w:r>
+      <w:r>
+        <w:rPr>
+          <w:rFonts w:ascii="Baskerville Old Face" w:eastAsia="Times New Roman" w:hAnsi="Baskerville Old Face" w:cs="Helvetica"/>
+          <w:color w:val="222222"/>
+          <w:sz w:val="23"/>
+          <w:szCs w:val="23"/>
+        </w:rPr>
+        <w:t xml:space="preserve">: </w:t>
+      </w:r>
+      <w:r>
+        <w:rPr>
+          <w:rFonts w:ascii="Baskerville Old Face" w:eastAsia="Times New Roman" w:hAnsi="Baskerville Old Face" w:cs="Helvetica"/>
+          <w:b/>
+          <w:bCs/>
+          <w:color w:val="222222"/>
+          <w:sz w:val="23"/>
+          <w:szCs w:val="23"/>
+        </w:rPr>
+        <w:t>Values that are cached in one processor's local memory are </w:t>
+      </w:r>
+      <w:r>
+        <w:rPr>
+          <w:rFonts w:ascii="Baskerville Old Face" w:eastAsia="Times New Roman" w:hAnsi="Baskerville Old Face" w:cs="Helvetica"/>
+          <w:b/>
+          <w:bCs/>
+          <w:color w:val="222222"/>
+          <w:sz w:val="23"/>
+          <w:szCs w:val="23"/>
+          <w:bdr w:val="none" w:sz="0" w:space="0" w:color="auto" w:frame="1"/>
+        </w:rPr>
+        <w:t>not visible</w:t>
+      </w:r>
+      <w:r>
+        <w:rPr>
+          <w:rFonts w:ascii="Baskerville Old Face" w:eastAsia="Times New Roman" w:hAnsi="Baskerville Old Face" w:cs="Helvetica"/>
+          <w:b/>
+          <w:bCs/>
+          <w:color w:val="222222"/>
+          <w:sz w:val="23"/>
+          <w:szCs w:val="23"/>
+        </w:rPr>
+        <w:t> to threads executing on a different processor is the visibility issue</w:t>
+      </w:r>
+    </w:p>
+    <w:p>
+      <w:pPr>
+        <w:shd w:val="clear" w:color="auto" w:fill="FFFFFF"/>
+        <w:spacing w:after="0" w:line="293" w:lineRule="atLeast"/>
+        <w:rPr>
+          <w:rFonts w:ascii="Baskerville Old Face" w:eastAsia="Times New Roman" w:hAnsi="Baskerville Old Face" w:cs="Helvetica"/>
+          <w:color w:val="222222"/>
+          <w:sz w:val="23"/>
+          <w:szCs w:val="23"/>
+        </w:rPr>
+      </w:pPr>
+      <w:r>
+        <w:rPr>
+          <w:rFonts w:ascii="Baskerville Old Face" w:eastAsia="Times New Roman" w:hAnsi="Baskerville Old Face" w:cs="Consolas"/>
+          <w:color w:val="222222"/>
+          <w:sz w:val="20"/>
+          <w:szCs w:val="20"/>
+          <w:bdr w:val="none" w:sz="0" w:space="0" w:color="auto" w:frame="1"/>
+          <w:shd w:val="clear" w:color="auto" w:fill="EEEEEE"/>
+        </w:rPr>
+        <w:t>Volatile</w:t>
+      </w:r>
+      <w:r>
+        <w:rPr>
+          <w:rFonts w:ascii="Baskerville Old Face" w:eastAsia="Times New Roman" w:hAnsi="Baskerville Old Face" w:cs="Helvetica"/>
+          <w:color w:val="222222"/>
+          <w:sz w:val="23"/>
+          <w:szCs w:val="23"/>
+        </w:rPr>
+        <w:t> eradicates visibility problem but it does not deal with atomicity. </w:t>
+      </w:r>
+      <w:r>
+        <w:rPr>
+          <w:rFonts w:ascii="Baskerville Old Face" w:eastAsia="Times New Roman" w:hAnsi="Baskerville Old Face" w:cs="Consolas"/>
+          <w:color w:val="222222"/>
+          <w:sz w:val="20"/>
+          <w:szCs w:val="20"/>
+          <w:bdr w:val="none" w:sz="0" w:space="0" w:color="auto" w:frame="1"/>
+          <w:shd w:val="clear" w:color="auto" w:fill="EEEEEE"/>
+        </w:rPr>
+        <w:t>Volatile</w:t>
+      </w:r>
+      <w:r>
+        <w:rPr>
+          <w:rFonts w:ascii="Baskerville Old Face" w:eastAsia="Times New Roman" w:hAnsi="Baskerville Old Face" w:cs="Helvetica"/>
+          <w:color w:val="222222"/>
+          <w:sz w:val="23"/>
+          <w:szCs w:val="23"/>
+        </w:rPr>
+        <w:t> will prevent compiler to reorder the instruction which involves write and subsequent read of a volatile variable. e.g.</w:t>
+      </w:r>
+      <w:r>
+        <w:rPr>
+          <w:rFonts w:ascii="Baskerville Old Face" w:eastAsia="Times New Roman" w:hAnsi="Baskerville Old Face" w:cs="Consolas"/>
+          <w:color w:val="222222"/>
+          <w:sz w:val="20"/>
+          <w:szCs w:val="20"/>
+          <w:bdr w:val="none" w:sz="0" w:space="0" w:color="auto" w:frame="1"/>
+          <w:shd w:val="clear" w:color="auto" w:fill="EEEEEE"/>
+        </w:rPr>
+        <w:t>k++</w:t>
+      </w:r>
+      <w:r>
+        <w:rPr>
+          <w:rFonts w:ascii="Baskerville Old Face" w:eastAsia="Times New Roman" w:hAnsi="Baskerville Old Face" w:cs="Helvetica"/>
+          <w:color w:val="222222"/>
+          <w:sz w:val="23"/>
+          <w:szCs w:val="23"/>
+        </w:rPr>
+        <w:t> Here </w:t>
+      </w:r>
+      <w:r>
+        <w:rPr>
+          <w:rFonts w:ascii="Baskerville Old Face" w:eastAsia="Times New Roman" w:hAnsi="Baskerville Old Face" w:cs="Consolas"/>
+          <w:color w:val="222222"/>
+          <w:sz w:val="20"/>
+          <w:szCs w:val="20"/>
+          <w:bdr w:val="none" w:sz="0" w:space="0" w:color="auto" w:frame="1"/>
+          <w:shd w:val="clear" w:color="auto" w:fill="EEEEEE"/>
+        </w:rPr>
+        <w:t>k++</w:t>
+      </w:r>
+      <w:r>
+        <w:rPr>
+          <w:rFonts w:ascii="Baskerville Old Face" w:eastAsia="Times New Roman" w:hAnsi="Baskerville Old Face" w:cs="Helvetica"/>
+          <w:color w:val="222222"/>
+          <w:sz w:val="23"/>
+          <w:szCs w:val="23"/>
+        </w:rPr>
+        <w:t> is not a single machine instruction rather it is three machine instructions.</w:t>
+      </w:r>
+    </w:p>
+    <w:p>
+      <w:pPr>
+        <w:numPr>
+          <w:ilvl w:val="0"/>
+          <w:numId w:val="2"/>
+        </w:numPr>
+        <w:shd w:val="clear" w:color="auto" w:fill="FFFFFF"/>
+        <w:spacing w:after="120" w:line="293" w:lineRule="atLeast"/>
+        <w:ind w:left="450"/>
+        <w:rPr>
+          <w:rFonts w:ascii="Baskerville Old Face" w:eastAsia="Times New Roman" w:hAnsi="Baskerville Old Face" w:cs="Helvetica"/>
+          <w:color w:val="222222"/>
+          <w:sz w:val="23"/>
+          <w:szCs w:val="23"/>
+        </w:rPr>
+      </w:pPr>
+      <w:r>
+        <w:rPr>
+          <w:rFonts w:ascii="Baskerville Old Face" w:eastAsia="Times New Roman" w:hAnsi="Baskerville Old Face" w:cs="Helvetica"/>
+          <w:color w:val="222222"/>
+          <w:sz w:val="23"/>
+          <w:szCs w:val="23"/>
+        </w:rPr>
+        <w:t>copy the value to register</w:t>
+      </w:r>
+    </w:p>
+    <w:p>
+      <w:pPr>
+        <w:numPr>
+          <w:ilvl w:val="0"/>
+          <w:numId w:val="2"/>
+        </w:numPr>
+        <w:shd w:val="clear" w:color="auto" w:fill="FFFFFF"/>
+        <w:spacing w:after="120" w:line="293" w:lineRule="atLeast"/>
+        <w:ind w:left="450"/>
+        <w:rPr>
+          <w:rFonts w:ascii="Baskerville Old Face" w:eastAsia="Times New Roman" w:hAnsi="Baskerville Old Face" w:cs="Helvetica"/>
+          <w:color w:val="222222"/>
+          <w:sz w:val="23"/>
+          <w:szCs w:val="23"/>
+        </w:rPr>
+      </w:pPr>
+      <w:r>
+        <w:rPr>
+          <w:rFonts w:ascii="Baskerville Old Face" w:eastAsia="Times New Roman" w:hAnsi="Baskerville Old Face" w:cs="Helvetica"/>
+          <w:color w:val="222222"/>
+          <w:sz w:val="23"/>
+          <w:szCs w:val="23"/>
+        </w:rPr>
+        <w:t>increment it</w:t>
+      </w:r>
+    </w:p>
+    <w:p>
+      <w:pPr>
+        <w:numPr>
+          <w:ilvl w:val="0"/>
+          <w:numId w:val="2"/>
+        </w:numPr>
+        <w:shd w:val="clear" w:color="auto" w:fill="FFFFFF"/>
+        <w:spacing w:after="120" w:line="293" w:lineRule="atLeast"/>
+        <w:ind w:left="450"/>
+        <w:rPr>
+          <w:rFonts w:ascii="Baskerville Old Face" w:eastAsia="Times New Roman" w:hAnsi="Baskerville Old Face" w:cs="Helvetica"/>
+          <w:color w:val="222222"/>
+          <w:sz w:val="23"/>
+          <w:szCs w:val="23"/>
+        </w:rPr>
+      </w:pPr>
+      <w:r>
+        <w:rPr>
+          <w:rFonts w:ascii="Baskerville Old Face" w:eastAsia="Times New Roman" w:hAnsi="Baskerville Old Face" w:cs="Helvetica"/>
+          <w:color w:val="222222"/>
+          <w:sz w:val="23"/>
+          <w:szCs w:val="23"/>
+        </w:rPr>
+        <w:t>place it back</w:t>
+      </w:r>
+    </w:p>
+    <w:p>
+      <w:pPr>
+        <w:rPr>
+          <w:rFonts w:ascii="Baskerville Old Face" w:hAnsi="Baskerville Old Face"/>
+        </w:rPr>
+      </w:pPr>
+    </w:p>
+    <w:p>
+      <w:pPr>
+        <w:rPr>
+          <w:rFonts w:ascii="Baskerville Old Face" w:hAnsi="Baskerville Old Face"/>
+          <w:b/>
+          <w:bCs/>
+          <w:sz w:val="24"/>
+          <w:szCs w:val="24"/>
+        </w:rPr>
+      </w:pPr>
+      <w:r>
+        <w:rPr>
+          <w:rStyle w:val="HTMLCode"/>
+          <w:rFonts w:ascii="Baskerville Old Face" w:eastAsiaTheme="minorHAnsi" w:hAnsi="Baskerville Old Face"/>
+          <w:b/>
+          <w:bCs/>
+          <w:color w:val="232629"/>
+          <w:sz w:val="22"/>
+          <w:szCs w:val="22"/>
+          <w:bdr w:val="none" w:sz="0" w:space="0" w:color="auto" w:frame="1"/>
+        </w:rPr>
+        <w:t>Atomic*</w:t>
+      </w:r>
+      <w:r>
+        <w:rPr>
+          <w:rFonts w:ascii="Baskerville Old Face" w:hAnsi="Baskerville Old Face" w:cs="Segoe UI"/>
+          <w:b/>
+          <w:bCs/>
+          <w:color w:val="232629"/>
+          <w:sz w:val="25"/>
+          <w:szCs w:val="25"/>
+          <w:shd w:val="clear" w:color="auto" w:fill="FFFFFF"/>
+        </w:rPr>
+        <w:t> actually gives </w:t>
+      </w:r>
+      <w:r>
+        <w:rPr>
+          <w:rStyle w:val="Emphasis"/>
+          <w:rFonts w:ascii="Baskerville Old Face" w:hAnsi="Baskerville Old Face" w:cs="Segoe UI"/>
+          <w:b/>
+          <w:bCs/>
+          <w:color w:val="232629"/>
+          <w:sz w:val="25"/>
+          <w:szCs w:val="25"/>
+          <w:bdr w:val="none" w:sz="0" w:space="0" w:color="auto" w:frame="1"/>
+          <w:shd w:val="clear" w:color="auto" w:fill="FFFFFF"/>
+        </w:rPr>
+        <w:t>both</w:t>
+      </w:r>
+      <w:r>
+        <w:rPr>
+          <w:rFonts w:ascii="Baskerville Old Face" w:hAnsi="Baskerville Old Face" w:cs="Segoe UI"/>
+          <w:b/>
+          <w:bCs/>
+          <w:color w:val="232629"/>
+          <w:sz w:val="25"/>
+          <w:szCs w:val="25"/>
+          <w:shd w:val="clear" w:color="auto" w:fill="FFFFFF"/>
+        </w:rPr>
+        <w:t> atomicity and volatility.</w:t>
       </w:r>
     </w:p>
     <w:p>
@@ -402,17 +538,16 @@
         <w:shd w:val="clear" w:color="auto" w:fill="FFFFFF"/>
         <w:spacing w:before="0" w:beforeAutospacing="0" w:after="0" w:afterAutospacing="0"/>
         <w:rPr>
-          <w:rFonts w:ascii="Helvetica" w:hAnsi="Helvetica" w:cs="Helvetica"/>
+          <w:rFonts w:ascii="Baskerville Old Face" w:hAnsi="Baskerville Old Face" w:cs="Helvetica"/>
           <w:color w:val="222222"/>
           <w:sz w:val="32"/>
           <w:szCs w:val="32"/>
         </w:rPr>
       </w:pPr>
-      <w:proofErr w:type="spellStart"/>
       <w:r>
         <w:rPr>
           <w:rStyle w:val="HTMLCode"/>
-          <w:rFonts w:ascii="Consolas" w:hAnsi="Consolas" w:cs="Consolas"/>
+          <w:rFonts w:ascii="Baskerville Old Face" w:hAnsi="Baskerville Old Face" w:cs="Consolas"/>
           <w:color w:val="222222"/>
           <w:sz w:val="32"/>
           <w:szCs w:val="32"/>
@@ -420,337 +555,6 @@
           <w:shd w:val="clear" w:color="auto" w:fill="EEEEEE"/>
         </w:rPr>
         <w:t>AtomicInteger</w:t>
-      </w:r>
-      <w:proofErr w:type="spellEnd"/>
-    </w:p>
-    <w:p>
-      <w:pPr>
-        <w:pStyle w:val="HTMLPreformatted"/>
-        <w:shd w:val="clear" w:color="auto" w:fill="EEEEEE"/>
-        <w:rPr>
-          <w:rStyle w:val="pln"/>
-          <w:rFonts w:ascii="Consolas" w:hAnsi="Consolas" w:cs="Consolas"/>
-          <w:color w:val="000000"/>
-          <w:bdr w:val="none" w:sz="0" w:space="0" w:color="auto" w:frame="1"/>
-          <w:shd w:val="clear" w:color="auto" w:fill="EEEEEE"/>
-        </w:rPr>
-      </w:pPr>
-      <w:r>
-        <w:rPr>
-          <w:rStyle w:val="kwd"/>
-          <w:rFonts w:ascii="Consolas" w:eastAsiaTheme="majorEastAsia" w:hAnsi="Consolas" w:cs="Consolas"/>
-          <w:color w:val="00008B"/>
-          <w:bdr w:val="none" w:sz="0" w:space="0" w:color="auto" w:frame="1"/>
-          <w:shd w:val="clear" w:color="auto" w:fill="EEEEEE"/>
-        </w:rPr>
-        <w:t>private</w:t>
-      </w:r>
-      <w:r>
-        <w:rPr>
-          <w:rStyle w:val="pln"/>
-          <w:rFonts w:ascii="Consolas" w:hAnsi="Consolas" w:cs="Consolas"/>
-          <w:color w:val="000000"/>
-          <w:bdr w:val="none" w:sz="0" w:space="0" w:color="auto" w:frame="1"/>
-          <w:shd w:val="clear" w:color="auto" w:fill="EEEEEE"/>
-        </w:rPr>
-        <w:t xml:space="preserve"> </w:t>
-      </w:r>
-      <w:proofErr w:type="spellStart"/>
-      <w:r>
-        <w:rPr>
-          <w:rStyle w:val="typ"/>
-          <w:rFonts w:ascii="Consolas" w:hAnsi="Consolas" w:cs="Consolas"/>
-          <w:color w:val="2B91AF"/>
-          <w:bdr w:val="none" w:sz="0" w:space="0" w:color="auto" w:frame="1"/>
-          <w:shd w:val="clear" w:color="auto" w:fill="EEEEEE"/>
-        </w:rPr>
-        <w:t>AtomicInteger</w:t>
-      </w:r>
-      <w:proofErr w:type="spellEnd"/>
-      <w:r>
-        <w:rPr>
-          <w:rStyle w:val="pln"/>
-          <w:rFonts w:ascii="Consolas" w:hAnsi="Consolas" w:cs="Consolas"/>
-          <w:color w:val="000000"/>
-          <w:bdr w:val="none" w:sz="0" w:space="0" w:color="auto" w:frame="1"/>
-          <w:shd w:val="clear" w:color="auto" w:fill="EEEEEE"/>
-        </w:rPr>
-        <w:t xml:space="preserve"> counter </w:t>
-      </w:r>
-      <w:r>
-        <w:rPr>
-          <w:rStyle w:val="pun"/>
-          <w:rFonts w:ascii="Consolas" w:hAnsi="Consolas" w:cs="Consolas"/>
-          <w:color w:val="000000"/>
-          <w:bdr w:val="none" w:sz="0" w:space="0" w:color="auto" w:frame="1"/>
-          <w:shd w:val="clear" w:color="auto" w:fill="EEEEEE"/>
-        </w:rPr>
-        <w:t>=</w:t>
-      </w:r>
-      <w:r>
-        <w:rPr>
-          <w:rStyle w:val="pln"/>
-          <w:rFonts w:ascii="Consolas" w:hAnsi="Consolas" w:cs="Consolas"/>
-          <w:color w:val="000000"/>
-          <w:bdr w:val="none" w:sz="0" w:space="0" w:color="auto" w:frame="1"/>
-          <w:shd w:val="clear" w:color="auto" w:fill="EEEEEE"/>
-        </w:rPr>
-        <w:t xml:space="preserve"> </w:t>
-      </w:r>
-      <w:r>
-        <w:rPr>
-          <w:rStyle w:val="kwd"/>
-          <w:rFonts w:ascii="Consolas" w:eastAsiaTheme="majorEastAsia" w:hAnsi="Consolas" w:cs="Consolas"/>
-          <w:color w:val="00008B"/>
-          <w:bdr w:val="none" w:sz="0" w:space="0" w:color="auto" w:frame="1"/>
-          <w:shd w:val="clear" w:color="auto" w:fill="EEEEEE"/>
-        </w:rPr>
-        <w:t>new</w:t>
-      </w:r>
-      <w:r>
-        <w:rPr>
-          <w:rStyle w:val="pln"/>
-          <w:rFonts w:ascii="Consolas" w:hAnsi="Consolas" w:cs="Consolas"/>
-          <w:color w:val="000000"/>
-          <w:bdr w:val="none" w:sz="0" w:space="0" w:color="auto" w:frame="1"/>
-          <w:shd w:val="clear" w:color="auto" w:fill="EEEEEE"/>
-        </w:rPr>
-        <w:t xml:space="preserve"> </w:t>
-      </w:r>
-      <w:proofErr w:type="spellStart"/>
-      <w:r>
-        <w:rPr>
-          <w:rStyle w:val="typ"/>
-          <w:rFonts w:ascii="Consolas" w:hAnsi="Consolas" w:cs="Consolas"/>
-          <w:color w:val="2B91AF"/>
-          <w:bdr w:val="none" w:sz="0" w:space="0" w:color="auto" w:frame="1"/>
-          <w:shd w:val="clear" w:color="auto" w:fill="EEEEEE"/>
-        </w:rPr>
-        <w:t>AtomicInteger</w:t>
-      </w:r>
-      <w:proofErr w:type="spellEnd"/>
-      <w:r>
-        <w:rPr>
-          <w:rStyle w:val="pun"/>
-          <w:rFonts w:ascii="Consolas" w:hAnsi="Consolas" w:cs="Consolas"/>
-          <w:color w:val="000000"/>
-          <w:bdr w:val="none" w:sz="0" w:space="0" w:color="auto" w:frame="1"/>
-          <w:shd w:val="clear" w:color="auto" w:fill="EEEEEE"/>
-        </w:rPr>
-        <w:t>();</w:t>
-      </w:r>
-    </w:p>
-    <w:p>
-      <w:pPr>
-        <w:pStyle w:val="HTMLPreformatted"/>
-        <w:shd w:val="clear" w:color="auto" w:fill="EEEEEE"/>
-        <w:rPr>
-          <w:rStyle w:val="pln"/>
-          <w:rFonts w:ascii="Consolas" w:hAnsi="Consolas" w:cs="Consolas"/>
-          <w:color w:val="000000"/>
-          <w:bdr w:val="none" w:sz="0" w:space="0" w:color="auto" w:frame="1"/>
-          <w:shd w:val="clear" w:color="auto" w:fill="EEEEEE"/>
-        </w:rPr>
-      </w:pPr>
-    </w:p>
-    <w:p>
-      <w:pPr>
-        <w:pStyle w:val="HTMLPreformatted"/>
-        <w:shd w:val="clear" w:color="auto" w:fill="EEEEEE"/>
-        <w:rPr>
-          <w:rStyle w:val="pln"/>
-          <w:rFonts w:ascii="Consolas" w:hAnsi="Consolas" w:cs="Consolas"/>
-          <w:color w:val="000000"/>
-          <w:bdr w:val="none" w:sz="0" w:space="0" w:color="auto" w:frame="1"/>
-          <w:shd w:val="clear" w:color="auto" w:fill="EEEEEE"/>
-        </w:rPr>
-      </w:pPr>
-      <w:r>
-        <w:rPr>
-          <w:rStyle w:val="kwd"/>
-          <w:rFonts w:ascii="Consolas" w:eastAsiaTheme="majorEastAsia" w:hAnsi="Consolas" w:cs="Consolas"/>
-          <w:color w:val="00008B"/>
-          <w:bdr w:val="none" w:sz="0" w:space="0" w:color="auto" w:frame="1"/>
-          <w:shd w:val="clear" w:color="auto" w:fill="EEEEEE"/>
-        </w:rPr>
-        <w:t>public</w:t>
-      </w:r>
-      <w:r>
-        <w:rPr>
-          <w:rStyle w:val="pln"/>
-          <w:rFonts w:ascii="Consolas" w:hAnsi="Consolas" w:cs="Consolas"/>
-          <w:color w:val="000000"/>
-          <w:bdr w:val="none" w:sz="0" w:space="0" w:color="auto" w:frame="1"/>
-          <w:shd w:val="clear" w:color="auto" w:fill="EEEEEE"/>
-        </w:rPr>
-        <w:t xml:space="preserve"> </w:t>
-      </w:r>
-      <w:r>
-        <w:rPr>
-          <w:rStyle w:val="kwd"/>
-          <w:rFonts w:ascii="Consolas" w:eastAsiaTheme="majorEastAsia" w:hAnsi="Consolas" w:cs="Consolas"/>
-          <w:color w:val="00008B"/>
-          <w:bdr w:val="none" w:sz="0" w:space="0" w:color="auto" w:frame="1"/>
-          <w:shd w:val="clear" w:color="auto" w:fill="EEEEEE"/>
-        </w:rPr>
-        <w:t>int</w:t>
-      </w:r>
-      <w:r>
-        <w:rPr>
-          <w:rStyle w:val="pln"/>
-          <w:rFonts w:ascii="Consolas" w:hAnsi="Consolas" w:cs="Consolas"/>
-          <w:color w:val="000000"/>
-          <w:bdr w:val="none" w:sz="0" w:space="0" w:color="auto" w:frame="1"/>
-          <w:shd w:val="clear" w:color="auto" w:fill="EEEEEE"/>
-        </w:rPr>
-        <w:t xml:space="preserve"> </w:t>
-      </w:r>
-      <w:proofErr w:type="spellStart"/>
-      <w:r>
-        <w:rPr>
-          <w:rStyle w:val="pln"/>
-          <w:rFonts w:ascii="Consolas" w:hAnsi="Consolas" w:cs="Consolas"/>
-          <w:color w:val="000000"/>
-          <w:bdr w:val="none" w:sz="0" w:space="0" w:color="auto" w:frame="1"/>
-          <w:shd w:val="clear" w:color="auto" w:fill="EEEEEE"/>
-        </w:rPr>
-        <w:t>getNextUniqueIndex</w:t>
-      </w:r>
-      <w:proofErr w:type="spellEnd"/>
-      <w:r>
-        <w:rPr>
-          <w:rStyle w:val="pun"/>
-          <w:rFonts w:ascii="Consolas" w:hAnsi="Consolas" w:cs="Consolas"/>
-          <w:color w:val="000000"/>
-          <w:bdr w:val="none" w:sz="0" w:space="0" w:color="auto" w:frame="1"/>
-          <w:shd w:val="clear" w:color="auto" w:fill="EEEEEE"/>
-        </w:rPr>
-        <w:t>()</w:t>
-      </w:r>
-      <w:r>
-        <w:rPr>
-          <w:rStyle w:val="pln"/>
-          <w:rFonts w:ascii="Consolas" w:hAnsi="Consolas" w:cs="Consolas"/>
-          <w:color w:val="000000"/>
-          <w:bdr w:val="none" w:sz="0" w:space="0" w:color="auto" w:frame="1"/>
-          <w:shd w:val="clear" w:color="auto" w:fill="EEEEEE"/>
-        </w:rPr>
-        <w:t xml:space="preserve"> </w:t>
-      </w:r>
-      <w:r>
-        <w:rPr>
-          <w:rStyle w:val="pun"/>
-          <w:rFonts w:ascii="Consolas" w:hAnsi="Consolas" w:cs="Consolas"/>
-          <w:color w:val="000000"/>
-          <w:bdr w:val="none" w:sz="0" w:space="0" w:color="auto" w:frame="1"/>
-          <w:shd w:val="clear" w:color="auto" w:fill="EEEEEE"/>
-        </w:rPr>
-        <w:t>{</w:t>
-      </w:r>
-    </w:p>
-    <w:p>
-      <w:pPr>
-        <w:pStyle w:val="HTMLPreformatted"/>
-        <w:shd w:val="clear" w:color="auto" w:fill="EEEEEE"/>
-        <w:rPr>
-          <w:rStyle w:val="pln"/>
-          <w:rFonts w:ascii="Consolas" w:hAnsi="Consolas" w:cs="Consolas"/>
-          <w:color w:val="000000"/>
-          <w:bdr w:val="none" w:sz="0" w:space="0" w:color="auto" w:frame="1"/>
-          <w:shd w:val="clear" w:color="auto" w:fill="EEEEEE"/>
-        </w:rPr>
-      </w:pPr>
-      <w:r>
-        <w:rPr>
-          <w:rStyle w:val="pln"/>
-          <w:rFonts w:ascii="Consolas" w:hAnsi="Consolas" w:cs="Consolas"/>
-          <w:color w:val="000000"/>
-          <w:bdr w:val="none" w:sz="0" w:space="0" w:color="auto" w:frame="1"/>
-          <w:shd w:val="clear" w:color="auto" w:fill="EEEEEE"/>
-        </w:rPr>
-        <w:t xml:space="preserve">  </w:t>
-      </w:r>
-      <w:r>
-        <w:rPr>
-          <w:rStyle w:val="kwd"/>
-          <w:rFonts w:ascii="Consolas" w:eastAsiaTheme="majorEastAsia" w:hAnsi="Consolas" w:cs="Consolas"/>
-          <w:color w:val="00008B"/>
-          <w:bdr w:val="none" w:sz="0" w:space="0" w:color="auto" w:frame="1"/>
-          <w:shd w:val="clear" w:color="auto" w:fill="EEEEEE"/>
-        </w:rPr>
-        <w:t>return</w:t>
-      </w:r>
-      <w:r>
-        <w:rPr>
-          <w:rStyle w:val="pln"/>
-          <w:rFonts w:ascii="Consolas" w:hAnsi="Consolas" w:cs="Consolas"/>
-          <w:color w:val="000000"/>
-          <w:bdr w:val="none" w:sz="0" w:space="0" w:color="auto" w:frame="1"/>
-          <w:shd w:val="clear" w:color="auto" w:fill="EEEEEE"/>
-        </w:rPr>
-        <w:t xml:space="preserve"> </w:t>
-      </w:r>
-      <w:proofErr w:type="spellStart"/>
-      <w:r>
-        <w:rPr>
-          <w:rStyle w:val="pln"/>
-          <w:rFonts w:ascii="Consolas" w:hAnsi="Consolas" w:cs="Consolas"/>
-          <w:color w:val="000000"/>
-          <w:bdr w:val="none" w:sz="0" w:space="0" w:color="auto" w:frame="1"/>
-          <w:shd w:val="clear" w:color="auto" w:fill="EEEEEE"/>
-        </w:rPr>
-        <w:t>counter</w:t>
-      </w:r>
-      <w:r>
-        <w:rPr>
-          <w:rStyle w:val="pun"/>
-          <w:rFonts w:ascii="Consolas" w:hAnsi="Consolas" w:cs="Consolas"/>
-          <w:color w:val="000000"/>
-          <w:bdr w:val="none" w:sz="0" w:space="0" w:color="auto" w:frame="1"/>
-          <w:shd w:val="clear" w:color="auto" w:fill="EEEEEE"/>
-        </w:rPr>
-        <w:t>.</w:t>
-      </w:r>
-      <w:r>
-        <w:rPr>
-          <w:rStyle w:val="pln"/>
-          <w:rFonts w:ascii="Consolas" w:hAnsi="Consolas" w:cs="Consolas"/>
-          <w:color w:val="000000"/>
-          <w:bdr w:val="none" w:sz="0" w:space="0" w:color="auto" w:frame="1"/>
-          <w:shd w:val="clear" w:color="auto" w:fill="EEEEEE"/>
-        </w:rPr>
-        <w:t>getAndIncrement</w:t>
-      </w:r>
-      <w:proofErr w:type="spellEnd"/>
-      <w:r>
-        <w:rPr>
-          <w:rStyle w:val="pun"/>
-          <w:rFonts w:ascii="Consolas" w:hAnsi="Consolas" w:cs="Consolas"/>
-          <w:color w:val="000000"/>
-          <w:bdr w:val="none" w:sz="0" w:space="0" w:color="auto" w:frame="1"/>
-          <w:shd w:val="clear" w:color="auto" w:fill="EEEEEE"/>
-        </w:rPr>
-        <w:t>();</w:t>
-      </w:r>
-    </w:p>
-    <w:p>
-      <w:pPr>
-        <w:pStyle w:val="HTMLPreformatted"/>
-        <w:shd w:val="clear" w:color="auto" w:fill="EEEEEE"/>
-        <w:rPr>
-          <w:rFonts w:ascii="Consolas" w:hAnsi="Consolas" w:cs="Consolas"/>
-          <w:color w:val="393318"/>
-        </w:rPr>
-      </w:pPr>
-      <w:r>
-        <w:rPr>
-          <w:rStyle w:val="pun"/>
-          <w:rFonts w:ascii="Consolas" w:hAnsi="Consolas" w:cs="Consolas"/>
-          <w:color w:val="000000"/>
-          <w:bdr w:val="none" w:sz="0" w:space="0" w:color="auto" w:frame="1"/>
-          <w:shd w:val="clear" w:color="auto" w:fill="EEEEEE"/>
-        </w:rPr>
-        <w:t>}</w:t>
       </w:r>
     </w:p>
     <w:p>
@@ -759,15 +563,15 @@
         <w:shd w:val="clear" w:color="auto" w:fill="FFFFFF"/>
         <w:spacing w:before="0" w:beforeAutospacing="0" w:after="0" w:afterAutospacing="0" w:line="293" w:lineRule="atLeast"/>
         <w:rPr>
-          <w:rFonts w:ascii="Helvetica" w:hAnsi="Helvetica" w:cs="Helvetica"/>
-          <w:color w:val="222222"/>
-          <w:sz w:val="23"/>
-          <w:szCs w:val="23"/>
-        </w:rPr>
-      </w:pPr>
-      <w:r>
-        <w:rPr>
-          <w:rFonts w:ascii="Helvetica" w:hAnsi="Helvetica" w:cs="Helvetica"/>
+          <w:rFonts w:ascii="Baskerville Old Face" w:hAnsi="Baskerville Old Face" w:cs="Helvetica"/>
+          <w:color w:val="222222"/>
+          <w:sz w:val="23"/>
+          <w:szCs w:val="23"/>
+        </w:rPr>
+      </w:pPr>
+      <w:r>
+        <w:rPr>
+          <w:rFonts w:ascii="Baskerville Old Face" w:hAnsi="Baskerville Old Face" w:cs="Helvetica"/>
           <w:color w:val="222222"/>
           <w:sz w:val="23"/>
           <w:szCs w:val="23"/>
@@ -777,29 +581,27 @@
       <w:r>
         <w:rPr>
           <w:rStyle w:val="apple-converted-space"/>
-          <w:rFonts w:ascii="Helvetica" w:hAnsi="Helvetica" w:cs="Helvetica"/>
+          <w:rFonts w:ascii="Baskerville Old Face" w:hAnsi="Baskerville Old Face" w:cs="Helvetica"/>
           <w:color w:val="222222"/>
           <w:sz w:val="23"/>
           <w:szCs w:val="23"/>
         </w:rPr>
         <w:t> </w:t>
       </w:r>
-      <w:proofErr w:type="spellStart"/>
       <w:r>
         <w:rPr>
           <w:rStyle w:val="HTMLCode"/>
-          <w:rFonts w:ascii="Consolas" w:hAnsi="Consolas" w:cs="Consolas"/>
+          <w:rFonts w:ascii="Baskerville Old Face" w:hAnsi="Baskerville Old Face" w:cs="Consolas"/>
           <w:color w:val="222222"/>
           <w:bdr w:val="none" w:sz="0" w:space="0" w:color="auto" w:frame="1"/>
           <w:shd w:val="clear" w:color="auto" w:fill="EEEEEE"/>
         </w:rPr>
         <w:t>AtomicInteger</w:t>
       </w:r>
-      <w:proofErr w:type="spellEnd"/>
       <w:r>
         <w:rPr>
           <w:rStyle w:val="apple-converted-space"/>
-          <w:rFonts w:ascii="Helvetica" w:hAnsi="Helvetica" w:cs="Helvetica"/>
+          <w:rFonts w:ascii="Baskerville Old Face" w:hAnsi="Baskerville Old Face" w:cs="Helvetica"/>
           <w:color w:val="222222"/>
           <w:sz w:val="23"/>
           <w:szCs w:val="23"/>
@@ -808,7 +610,7 @@
       </w:r>
       <w:r>
         <w:rPr>
-          <w:rFonts w:ascii="Helvetica" w:hAnsi="Helvetica" w:cs="Helvetica"/>
+          <w:rFonts w:ascii="Baskerville Old Face" w:hAnsi="Baskerville Old Face" w:cs="Helvetica"/>
           <w:color w:val="222222"/>
           <w:sz w:val="23"/>
           <w:szCs w:val="23"/>
@@ -819,7 +621,7 @@
         <w:r>
           <w:rPr>
             <w:rStyle w:val="Hyperlink"/>
-            <w:rFonts w:ascii="Helvetica" w:hAnsi="Helvetica" w:cs="Helvetica"/>
+            <w:rFonts w:ascii="Baskerville Old Face" w:hAnsi="Baskerville Old Face" w:cs="Helvetica"/>
             <w:color w:val="0C65A5"/>
             <w:sz w:val="23"/>
             <w:szCs w:val="23"/>
@@ -830,69 +632,37 @@
       </w:hyperlink>
       <w:r>
         <w:rPr>
-          <w:rFonts w:ascii="Helvetica" w:hAnsi="Helvetica" w:cs="Helvetica"/>
-          <w:color w:val="222222"/>
-          <w:sz w:val="23"/>
-          <w:szCs w:val="23"/>
-        </w:rPr>
-        <w:t xml:space="preserve">) low-level CPU operations (no synchronization needed!) They allow you to modify particular variable only if the present value is equal to something else (and return it </w:t>
-      </w:r>
-      <w:proofErr w:type="spellStart"/>
-      <w:r>
-        <w:rPr>
-          <w:rFonts w:ascii="Helvetica" w:hAnsi="Helvetica" w:cs="Helvetica"/>
-          <w:color w:val="222222"/>
-          <w:sz w:val="23"/>
-          <w:szCs w:val="23"/>
-        </w:rPr>
-        <w:t>it</w:t>
-      </w:r>
-      <w:proofErr w:type="spellEnd"/>
-      <w:r>
-        <w:rPr>
-          <w:rFonts w:ascii="Helvetica" w:hAnsi="Helvetica" w:cs="Helvetica"/>
-          <w:color w:val="222222"/>
-          <w:sz w:val="23"/>
-          <w:szCs w:val="23"/>
-        </w:rPr>
-        <w:t xml:space="preserve"> succeed). So when you execute</w:t>
+          <w:rFonts w:ascii="Baskerville Old Face" w:hAnsi="Baskerville Old Face" w:cs="Helvetica"/>
+          <w:color w:val="222222"/>
+          <w:sz w:val="23"/>
+          <w:szCs w:val="23"/>
+        </w:rPr>
+        <w:t>) low-level CPU operations (no synchronization needed!) They allow you to modify particular variable only if the present value is equal to something else (and return it it succeed). So when you execute</w:t>
       </w:r>
       <w:r>
         <w:rPr>
           <w:rStyle w:val="apple-converted-space"/>
-          <w:rFonts w:ascii="Helvetica" w:hAnsi="Helvetica" w:cs="Helvetica"/>
+          <w:rFonts w:ascii="Baskerville Old Face" w:hAnsi="Baskerville Old Face" w:cs="Helvetica"/>
           <w:color w:val="222222"/>
           <w:sz w:val="23"/>
           <w:szCs w:val="23"/>
         </w:rPr>
         <w:t> </w:t>
       </w:r>
-      <w:proofErr w:type="spellStart"/>
       <w:r>
         <w:rPr>
           <w:rStyle w:val="HTMLCode"/>
-          <w:rFonts w:ascii="Consolas" w:hAnsi="Consolas" w:cs="Consolas"/>
-          <w:color w:val="222222"/>
-          <w:bdr w:val="none" w:sz="0" w:space="0" w:color="auto" w:frame="1"/>
-          <w:shd w:val="clear" w:color="auto" w:fill="EEEEEE"/>
-        </w:rPr>
-        <w:t>getAndIncrement</w:t>
-      </w:r>
-      <w:proofErr w:type="spellEnd"/>
-      <w:r>
-        <w:rPr>
-          <w:rStyle w:val="HTMLCode"/>
-          <w:rFonts w:ascii="Consolas" w:hAnsi="Consolas" w:cs="Consolas"/>
-          <w:color w:val="222222"/>
-          <w:bdr w:val="none" w:sz="0" w:space="0" w:color="auto" w:frame="1"/>
-          <w:shd w:val="clear" w:color="auto" w:fill="EEEEEE"/>
-        </w:rPr>
-        <w:t>()</w:t>
+          <w:rFonts w:ascii="Baskerville Old Face" w:hAnsi="Baskerville Old Face" w:cs="Consolas"/>
+          <w:color w:val="222222"/>
+          <w:bdr w:val="none" w:sz="0" w:space="0" w:color="auto" w:frame="1"/>
+          <w:shd w:val="clear" w:color="auto" w:fill="EEEEEE"/>
+        </w:rPr>
+        <w:t>getAndIncrement()</w:t>
       </w:r>
       <w:r>
         <w:rPr>
           <w:rStyle w:val="apple-converted-space"/>
-          <w:rFonts w:ascii="Helvetica" w:hAnsi="Helvetica" w:cs="Helvetica"/>
+          <w:rFonts w:ascii="Baskerville Old Face" w:hAnsi="Baskerville Old Face" w:cs="Helvetica"/>
           <w:color w:val="222222"/>
           <w:sz w:val="23"/>
           <w:szCs w:val="23"/>
@@ -901,7 +671,7 @@
       </w:r>
       <w:r>
         <w:rPr>
-          <w:rFonts w:ascii="Helvetica" w:hAnsi="Helvetica" w:cs="Helvetica"/>
+          <w:rFonts w:ascii="Baskerville Old Face" w:hAnsi="Baskerville Old Face" w:cs="Helvetica"/>
           <w:color w:val="222222"/>
           <w:sz w:val="23"/>
           <w:szCs w:val="23"/>
@@ -915,7 +685,7 @@
         <w:shd w:val="clear" w:color="auto" w:fill="EEEEEE"/>
         <w:rPr>
           <w:rStyle w:val="pln"/>
-          <w:rFonts w:ascii="Consolas" w:hAnsi="Consolas" w:cs="Consolas"/>
+          <w:rFonts w:ascii="Baskerville Old Face" w:hAnsi="Baskerville Old Face" w:cs="Consolas"/>
           <w:color w:val="000000"/>
           <w:bdr w:val="none" w:sz="0" w:space="0" w:color="auto" w:frame="1"/>
           <w:shd w:val="clear" w:color="auto" w:fill="EEEEEE"/>
@@ -924,7 +694,7 @@
       <w:r>
         <w:rPr>
           <w:rStyle w:val="kwd"/>
-          <w:rFonts w:ascii="Consolas" w:eastAsiaTheme="majorEastAsia" w:hAnsi="Consolas" w:cs="Consolas"/>
+          <w:rFonts w:ascii="Baskerville Old Face" w:eastAsiaTheme="majorEastAsia" w:hAnsi="Baskerville Old Face" w:cs="Consolas"/>
           <w:color w:val="00008B"/>
           <w:bdr w:val="none" w:sz="0" w:space="0" w:color="auto" w:frame="1"/>
           <w:shd w:val="clear" w:color="auto" w:fill="EEEEEE"/>
@@ -934,7 +704,7 @@
       <w:r>
         <w:rPr>
           <w:rStyle w:val="pln"/>
-          <w:rFonts w:ascii="Consolas" w:hAnsi="Consolas" w:cs="Consolas"/>
+          <w:rFonts w:ascii="Baskerville Old Face" w:hAnsi="Baskerville Old Face" w:cs="Consolas"/>
           <w:color w:val="000000"/>
           <w:bdr w:val="none" w:sz="0" w:space="0" w:color="auto" w:frame="1"/>
           <w:shd w:val="clear" w:color="auto" w:fill="EEEEEE"/>
@@ -944,7 +714,7 @@
       <w:r>
         <w:rPr>
           <w:rStyle w:val="pun"/>
-          <w:rFonts w:ascii="Consolas" w:hAnsi="Consolas" w:cs="Consolas"/>
+          <w:rFonts w:ascii="Baskerville Old Face" w:hAnsi="Baskerville Old Face" w:cs="Consolas"/>
           <w:color w:val="000000"/>
           <w:bdr w:val="none" w:sz="0" w:space="0" w:color="auto" w:frame="1"/>
           <w:shd w:val="clear" w:color="auto" w:fill="EEEEEE"/>
@@ -958,7 +728,7 @@
         <w:shd w:val="clear" w:color="auto" w:fill="EEEEEE"/>
         <w:rPr>
           <w:rStyle w:val="pln"/>
-          <w:rFonts w:ascii="Consolas" w:hAnsi="Consolas" w:cs="Consolas"/>
+          <w:rFonts w:ascii="Baskerville Old Face" w:hAnsi="Baskerville Old Face" w:cs="Consolas"/>
           <w:color w:val="000000"/>
           <w:bdr w:val="none" w:sz="0" w:space="0" w:color="auto" w:frame="1"/>
           <w:shd w:val="clear" w:color="auto" w:fill="EEEEEE"/>
@@ -967,7 +737,7 @@
       <w:r>
         <w:rPr>
           <w:rStyle w:val="kwd"/>
-          <w:rFonts w:ascii="Consolas" w:eastAsiaTheme="majorEastAsia" w:hAnsi="Consolas" w:cs="Consolas"/>
+          <w:rFonts w:ascii="Baskerville Old Face" w:eastAsiaTheme="majorEastAsia" w:hAnsi="Baskerville Old Face" w:cs="Consolas"/>
           <w:color w:val="00008B"/>
           <w:bdr w:val="none" w:sz="0" w:space="0" w:color="auto" w:frame="1"/>
           <w:shd w:val="clear" w:color="auto" w:fill="EEEEEE"/>
@@ -977,7 +747,7 @@
       <w:r>
         <w:rPr>
           <w:rStyle w:val="pln"/>
-          <w:rFonts w:ascii="Consolas" w:hAnsi="Consolas" w:cs="Consolas"/>
+          <w:rFonts w:ascii="Baskerville Old Face" w:hAnsi="Baskerville Old Face" w:cs="Consolas"/>
           <w:color w:val="000000"/>
           <w:bdr w:val="none" w:sz="0" w:space="0" w:color="auto" w:frame="1"/>
           <w:shd w:val="clear" w:color="auto" w:fill="EEEEEE"/>
@@ -987,7 +757,7 @@
       <w:r>
         <w:rPr>
           <w:rStyle w:val="pun"/>
-          <w:rFonts w:ascii="Consolas" w:hAnsi="Consolas" w:cs="Consolas"/>
+          <w:rFonts w:ascii="Baskerville Old Face" w:hAnsi="Baskerville Old Face" w:cs="Consolas"/>
           <w:color w:val="000000"/>
           <w:bdr w:val="none" w:sz="0" w:space="0" w:color="auto" w:frame="1"/>
           <w:shd w:val="clear" w:color="auto" w:fill="EEEEEE"/>
@@ -1001,7 +771,7 @@
         <w:shd w:val="clear" w:color="auto" w:fill="EEEEEE"/>
         <w:rPr>
           <w:rStyle w:val="pln"/>
-          <w:rFonts w:ascii="Consolas" w:hAnsi="Consolas" w:cs="Consolas"/>
+          <w:rFonts w:ascii="Baskerville Old Face" w:hAnsi="Baskerville Old Face" w:cs="Consolas"/>
           <w:color w:val="000000"/>
           <w:bdr w:val="none" w:sz="0" w:space="0" w:color="auto" w:frame="1"/>
           <w:shd w:val="clear" w:color="auto" w:fill="EEEEEE"/>
@@ -1010,7 +780,7 @@
       <w:r>
         <w:rPr>
           <w:rStyle w:val="pln"/>
-          <w:rFonts w:ascii="Consolas" w:hAnsi="Consolas" w:cs="Consolas"/>
+          <w:rFonts w:ascii="Baskerville Old Face" w:hAnsi="Baskerville Old Face" w:cs="Consolas"/>
           <w:color w:val="000000"/>
           <w:bdr w:val="none" w:sz="0" w:space="0" w:color="auto" w:frame="1"/>
           <w:shd w:val="clear" w:color="auto" w:fill="EEEEEE"/>
@@ -1020,7 +790,7 @@
       <w:r>
         <w:rPr>
           <w:rStyle w:val="pun"/>
-          <w:rFonts w:ascii="Consolas" w:hAnsi="Consolas" w:cs="Consolas"/>
+          <w:rFonts w:ascii="Baskerville Old Face" w:hAnsi="Baskerville Old Face" w:cs="Consolas"/>
           <w:color w:val="000000"/>
           <w:bdr w:val="none" w:sz="0" w:space="0" w:color="auto" w:frame="1"/>
           <w:shd w:val="clear" w:color="auto" w:fill="EEEEEE"/>
@@ -1030,7 +800,7 @@
       <w:r>
         <w:rPr>
           <w:rStyle w:val="pln"/>
-          <w:rFonts w:ascii="Consolas" w:hAnsi="Consolas" w:cs="Consolas"/>
+          <w:rFonts w:ascii="Baskerville Old Face" w:hAnsi="Baskerville Old Face" w:cs="Consolas"/>
           <w:color w:val="000000"/>
           <w:bdr w:val="none" w:sz="0" w:space="0" w:color="auto" w:frame="1"/>
           <w:shd w:val="clear" w:color="auto" w:fill="EEEEEE"/>
@@ -1040,7 +810,7 @@
       <w:r>
         <w:rPr>
           <w:rStyle w:val="pun"/>
-          <w:rFonts w:ascii="Consolas" w:hAnsi="Consolas" w:cs="Consolas"/>
+          <w:rFonts w:ascii="Baskerville Old Face" w:hAnsi="Baskerville Old Face" w:cs="Consolas"/>
           <w:color w:val="000000"/>
           <w:bdr w:val="none" w:sz="0" w:space="0" w:color="auto" w:frame="1"/>
           <w:shd w:val="clear" w:color="auto" w:fill="EEEEEE"/>
@@ -1053,14 +823,14 @@
         <w:pStyle w:val="HTMLPreformatted"/>
         <w:shd w:val="clear" w:color="auto" w:fill="EEEEEE"/>
         <w:rPr>
-          <w:rFonts w:ascii="Consolas" w:hAnsi="Consolas" w:cs="Consolas"/>
+          <w:rFonts w:ascii="Baskerville Old Face" w:hAnsi="Baskerville Old Face" w:cs="Consolas"/>
           <w:color w:val="393318"/>
         </w:rPr>
       </w:pPr>
       <w:r>
         <w:rPr>
           <w:rStyle w:val="pun"/>
-          <w:rFonts w:ascii="Consolas" w:hAnsi="Consolas" w:cs="Consolas"/>
+          <w:rFonts w:ascii="Baskerville Old Face" w:hAnsi="Baskerville Old Face" w:cs="Consolas"/>
           <w:color w:val="000000"/>
           <w:bdr w:val="none" w:sz="0" w:space="0" w:color="auto" w:frame="1"/>
           <w:shd w:val="clear" w:color="auto" w:fill="EEEEEE"/>
@@ -1070,7 +840,7 @@
       <w:r>
         <w:rPr>
           <w:rStyle w:val="pln"/>
-          <w:rFonts w:ascii="Consolas" w:hAnsi="Consolas" w:cs="Consolas"/>
+          <w:rFonts w:ascii="Baskerville Old Face" w:hAnsi="Baskerville Old Face" w:cs="Consolas"/>
           <w:color w:val="000000"/>
           <w:bdr w:val="none" w:sz="0" w:space="0" w:color="auto" w:frame="1"/>
           <w:shd w:val="clear" w:color="auto" w:fill="EEEEEE"/>
@@ -1080,7 +850,7 @@
       <w:r>
         <w:rPr>
           <w:rStyle w:val="kwd"/>
-          <w:rFonts w:ascii="Consolas" w:eastAsiaTheme="majorEastAsia" w:hAnsi="Consolas" w:cs="Consolas"/>
+          <w:rFonts w:ascii="Baskerville Old Face" w:eastAsiaTheme="majorEastAsia" w:hAnsi="Baskerville Old Face" w:cs="Consolas"/>
           <w:color w:val="00008B"/>
           <w:bdr w:val="none" w:sz="0" w:space="0" w:color="auto" w:frame="1"/>
           <w:shd w:val="clear" w:color="auto" w:fill="EEEEEE"/>
@@ -1090,29 +860,27 @@
       <w:r>
         <w:rPr>
           <w:rStyle w:val="pun"/>
-          <w:rFonts w:ascii="Consolas" w:hAnsi="Consolas" w:cs="Consolas"/>
+          <w:rFonts w:ascii="Baskerville Old Face" w:hAnsi="Baskerville Old Face" w:cs="Consolas"/>
           <w:color w:val="000000"/>
           <w:bdr w:val="none" w:sz="0" w:space="0" w:color="auto" w:frame="1"/>
           <w:shd w:val="clear" w:color="auto" w:fill="EEEEEE"/>
         </w:rPr>
         <w:t>(!</w:t>
       </w:r>
-      <w:proofErr w:type="spellStart"/>
       <w:r>
         <w:rPr>
           <w:rStyle w:val="pln"/>
-          <w:rFonts w:ascii="Consolas" w:hAnsi="Consolas" w:cs="Consolas"/>
+          <w:rFonts w:ascii="Baskerville Old Face" w:hAnsi="Baskerville Old Face" w:cs="Consolas"/>
           <w:color w:val="000000"/>
           <w:bdr w:val="none" w:sz="0" w:space="0" w:color="auto" w:frame="1"/>
           <w:shd w:val="clear" w:color="auto" w:fill="EEEEEE"/>
         </w:rPr>
         <w:t>compareAndSet</w:t>
       </w:r>
-      <w:proofErr w:type="spellEnd"/>
       <w:r>
         <w:rPr>
           <w:rStyle w:val="pun"/>
-          <w:rFonts w:ascii="Consolas" w:hAnsi="Consolas" w:cs="Consolas"/>
+          <w:rFonts w:ascii="Baskerville Old Face" w:hAnsi="Baskerville Old Face" w:cs="Consolas"/>
           <w:color w:val="000000"/>
           <w:bdr w:val="none" w:sz="0" w:space="0" w:color="auto" w:frame="1"/>
           <w:shd w:val="clear" w:color="auto" w:fill="EEEEEE"/>
@@ -1122,7 +890,7 @@
       <w:r>
         <w:rPr>
           <w:rStyle w:val="pln"/>
-          <w:rFonts w:ascii="Consolas" w:hAnsi="Consolas" w:cs="Consolas"/>
+          <w:rFonts w:ascii="Baskerville Old Face" w:hAnsi="Baskerville Old Face" w:cs="Consolas"/>
           <w:color w:val="000000"/>
           <w:bdr w:val="none" w:sz="0" w:space="0" w:color="auto" w:frame="1"/>
           <w:shd w:val="clear" w:color="auto" w:fill="EEEEEE"/>
@@ -1132,7 +900,7 @@
       <w:r>
         <w:rPr>
           <w:rStyle w:val="pun"/>
-          <w:rFonts w:ascii="Consolas" w:hAnsi="Consolas" w:cs="Consolas"/>
+          <w:rFonts w:ascii="Baskerville Old Face" w:hAnsi="Baskerville Old Face" w:cs="Consolas"/>
           <w:color w:val="000000"/>
           <w:bdr w:val="none" w:sz="0" w:space="0" w:color="auto" w:frame="1"/>
           <w:shd w:val="clear" w:color="auto" w:fill="EEEEEE"/>
@@ -1142,7 +910,7 @@
       <w:r>
         <w:rPr>
           <w:rStyle w:val="pln"/>
-          <w:rFonts w:ascii="Consolas" w:hAnsi="Consolas" w:cs="Consolas"/>
+          <w:rFonts w:ascii="Baskerville Old Face" w:hAnsi="Baskerville Old Face" w:cs="Consolas"/>
           <w:color w:val="000000"/>
           <w:bdr w:val="none" w:sz="0" w:space="0" w:color="auto" w:frame="1"/>
           <w:shd w:val="clear" w:color="auto" w:fill="EEEEEE"/>
@@ -1152,7 +920,7 @@
       <w:r>
         <w:rPr>
           <w:rStyle w:val="pun"/>
-          <w:rFonts w:ascii="Consolas" w:hAnsi="Consolas" w:cs="Consolas"/>
+          <w:rFonts w:ascii="Baskerville Old Face" w:hAnsi="Baskerville Old Face" w:cs="Consolas"/>
           <w:color w:val="000000"/>
           <w:bdr w:val="none" w:sz="0" w:space="0" w:color="auto" w:frame="1"/>
           <w:shd w:val="clear" w:color="auto" w:fill="EEEEEE"/>
@@ -1162,7 +930,7 @@
       <w:r>
         <w:rPr>
           <w:rStyle w:val="pln"/>
-          <w:rFonts w:ascii="Consolas" w:hAnsi="Consolas" w:cs="Consolas"/>
+          <w:rFonts w:ascii="Baskerville Old Face" w:hAnsi="Baskerville Old Face" w:cs="Consolas"/>
           <w:color w:val="000000"/>
           <w:bdr w:val="none" w:sz="0" w:space="0" w:color="auto" w:frame="1"/>
           <w:shd w:val="clear" w:color="auto" w:fill="EEEEEE"/>
@@ -1172,7 +940,7 @@
       <w:r>
         <w:rPr>
           <w:rStyle w:val="lit"/>
-          <w:rFonts w:ascii="Consolas" w:hAnsi="Consolas" w:cs="Consolas"/>
+          <w:rFonts w:ascii="Baskerville Old Face" w:hAnsi="Baskerville Old Face" w:cs="Consolas"/>
           <w:color w:val="800000"/>
           <w:bdr w:val="none" w:sz="0" w:space="0" w:color="auto" w:frame="1"/>
           <w:shd w:val="clear" w:color="auto" w:fill="EEEEEE"/>
@@ -1182,7 +950,7 @@
       <w:r>
         <w:rPr>
           <w:rStyle w:val="pun"/>
-          <w:rFonts w:ascii="Consolas" w:hAnsi="Consolas" w:cs="Consolas"/>
+          <w:rFonts w:ascii="Baskerville Old Face" w:hAnsi="Baskerville Old Face" w:cs="Consolas"/>
           <w:color w:val="000000"/>
           <w:bdr w:val="none" w:sz="0" w:space="0" w:color="auto" w:frame="1"/>
           <w:shd w:val="clear" w:color="auto" w:fill="EEEEEE"/>
@@ -1193,15 +961,15 @@
     <w:p>
       <w:pPr>
         <w:rPr>
-          <w:rFonts w:ascii="Helvetica" w:hAnsi="Helvetica" w:cs="Helvetica"/>
-          <w:color w:val="222222"/>
-          <w:sz w:val="23"/>
-          <w:szCs w:val="23"/>
-        </w:rPr>
-      </w:pPr>
-      <w:r>
-        <w:rPr>
-          <w:rFonts w:ascii="Helvetica" w:hAnsi="Helvetica" w:cs="Helvetica"/>
+          <w:rFonts w:ascii="Baskerville Old Face" w:hAnsi="Baskerville Old Face" w:cs="Helvetica"/>
+          <w:color w:val="222222"/>
+          <w:sz w:val="23"/>
+          <w:szCs w:val="23"/>
+        </w:rPr>
+      </w:pPr>
+      <w:r>
+        <w:rPr>
+          <w:rFonts w:ascii="Baskerville Old Face" w:hAnsi="Baskerville Old Face" w:cs="Helvetica"/>
           <w:color w:val="222222"/>
           <w:sz w:val="23"/>
           <w:szCs w:val="23"/>
@@ -1210,7 +978,7 @@
       </w:r>
       <w:r>
         <w:rPr>
-          <w:rFonts w:ascii="Helvetica" w:hAnsi="Helvetica" w:cs="Helvetica"/>
+          <w:rFonts w:ascii="Baskerville Old Face" w:hAnsi="Baskerville Old Face" w:cs="Helvetica"/>
           <w:color w:val="222222"/>
           <w:sz w:val="23"/>
           <w:szCs w:val="23"/>
@@ -1219,7 +987,7 @@
       </w:r>
       <w:r>
         <w:rPr>
-          <w:rFonts w:ascii="Helvetica" w:hAnsi="Helvetica" w:cs="Helvetica"/>
+          <w:rFonts w:ascii="Baskerville Old Face" w:hAnsi="Baskerville Old Face" w:cs="Helvetica"/>
           <w:color w:val="222222"/>
           <w:sz w:val="23"/>
           <w:szCs w:val="23"/>
@@ -1229,7 +997,7 @@
       <w:r>
         <w:rPr>
           <w:rStyle w:val="apple-converted-space"/>
-          <w:rFonts w:ascii="Helvetica" w:hAnsi="Helvetica" w:cs="Helvetica"/>
+          <w:rFonts w:ascii="Baskerville Old Face" w:hAnsi="Baskerville Old Face" w:cs="Helvetica"/>
           <w:color w:val="222222"/>
           <w:sz w:val="23"/>
           <w:szCs w:val="23"/>
@@ -1239,7 +1007,7 @@
       <w:r>
         <w:rPr>
           <w:rStyle w:val="HTMLCode"/>
-          <w:rFonts w:ascii="Consolas" w:eastAsiaTheme="minorHAnsi" w:hAnsi="Consolas" w:cs="Consolas"/>
+          <w:rFonts w:ascii="Baskerville Old Face" w:eastAsiaTheme="minorHAnsi" w:hAnsi="Baskerville Old Face" w:cs="Consolas"/>
           <w:color w:val="222222"/>
           <w:bdr w:val="none" w:sz="0" w:space="0" w:color="auto" w:frame="1"/>
           <w:shd w:val="clear" w:color="auto" w:fill="EEEEEE"/>
@@ -1248,7 +1016,7 @@
       </w:r>
       <w:r>
         <w:rPr>
-          <w:rFonts w:ascii="Helvetica" w:hAnsi="Helvetica" w:cs="Helvetica"/>
+          <w:rFonts w:ascii="Baskerville Old Face" w:hAnsi="Baskerville Old Face" w:cs="Helvetica"/>
           <w:color w:val="222222"/>
           <w:sz w:val="23"/>
           <w:szCs w:val="23"/>
@@ -1262,7 +1030,7 @@
         <w:shd w:val="clear" w:color="auto" w:fill="FFFFFF"/>
         <w:spacing w:before="0" w:beforeAutospacing="0" w:after="0" w:afterAutospacing="0"/>
         <w:rPr>
-          <w:rFonts w:ascii="Helvetica" w:hAnsi="Helvetica" w:cs="Helvetica"/>
+          <w:rFonts w:ascii="Baskerville Old Face" w:hAnsi="Baskerville Old Face" w:cs="Helvetica"/>
           <w:color w:val="222222"/>
           <w:sz w:val="32"/>
           <w:szCs w:val="32"/>
@@ -1271,7 +1039,7 @@
       <w:r>
         <w:rPr>
           <w:rStyle w:val="HTMLCode"/>
-          <w:rFonts w:ascii="Consolas" w:hAnsi="Consolas" w:cs="Consolas"/>
+          <w:rFonts w:ascii="Baskerville Old Face" w:hAnsi="Baskerville Old Face" w:cs="Consolas"/>
           <w:color w:val="222222"/>
           <w:sz w:val="32"/>
           <w:szCs w:val="32"/>
@@ -1283,7 +1051,7 @@
       <w:r>
         <w:rPr>
           <w:rStyle w:val="apple-converted-space"/>
-          <w:rFonts w:ascii="Helvetica" w:hAnsi="Helvetica" w:cs="Helvetica"/>
+          <w:rFonts w:ascii="Baskerville Old Face" w:hAnsi="Baskerville Old Face" w:cs="Helvetica"/>
           <w:color w:val="222222"/>
           <w:sz w:val="32"/>
           <w:szCs w:val="32"/>
@@ -1292,7 +1060,7 @@
       </w:r>
       <w:r>
         <w:rPr>
-          <w:rFonts w:ascii="Helvetica" w:hAnsi="Helvetica" w:cs="Helvetica"/>
+          <w:rFonts w:ascii="Baskerville Old Face" w:hAnsi="Baskerville Old Face" w:cs="Helvetica"/>
           <w:color w:val="222222"/>
           <w:sz w:val="32"/>
           <w:szCs w:val="32"/>
@@ -1306,7 +1074,7 @@
         <w:shd w:val="clear" w:color="auto" w:fill="EEEEEE"/>
         <w:rPr>
           <w:rStyle w:val="pln"/>
-          <w:rFonts w:ascii="Consolas" w:hAnsi="Consolas" w:cs="Consolas"/>
+          <w:rFonts w:ascii="Baskerville Old Face" w:hAnsi="Baskerville Old Face" w:cs="Consolas"/>
           <w:color w:val="000000"/>
           <w:bdr w:val="none" w:sz="0" w:space="0" w:color="auto" w:frame="1"/>
           <w:shd w:val="clear" w:color="auto" w:fill="EEEEEE"/>
@@ -1315,7 +1083,7 @@
       <w:r>
         <w:rPr>
           <w:rStyle w:val="kwd"/>
-          <w:rFonts w:ascii="Consolas" w:eastAsiaTheme="majorEastAsia" w:hAnsi="Consolas" w:cs="Consolas"/>
+          <w:rFonts w:ascii="Baskerville Old Face" w:eastAsiaTheme="majorEastAsia" w:hAnsi="Baskerville Old Face" w:cs="Consolas"/>
           <w:color w:val="00008B"/>
           <w:bdr w:val="none" w:sz="0" w:space="0" w:color="auto" w:frame="1"/>
           <w:shd w:val="clear" w:color="auto" w:fill="EEEEEE"/>
@@ -1325,7 +1093,7 @@
       <w:r>
         <w:rPr>
           <w:rStyle w:val="pln"/>
-          <w:rFonts w:ascii="Consolas" w:hAnsi="Consolas" w:cs="Consolas"/>
+          <w:rFonts w:ascii="Baskerville Old Face" w:hAnsi="Baskerville Old Face" w:cs="Consolas"/>
           <w:color w:val="000000"/>
           <w:bdr w:val="none" w:sz="0" w:space="0" w:color="auto" w:frame="1"/>
           <w:shd w:val="clear" w:color="auto" w:fill="EEEEEE"/>
@@ -1335,7 +1103,7 @@
       <w:r>
         <w:rPr>
           <w:rStyle w:val="kwd"/>
-          <w:rFonts w:ascii="Consolas" w:eastAsiaTheme="majorEastAsia" w:hAnsi="Consolas" w:cs="Consolas"/>
+          <w:rFonts w:ascii="Baskerville Old Face" w:eastAsiaTheme="majorEastAsia" w:hAnsi="Baskerville Old Face" w:cs="Consolas"/>
           <w:color w:val="00008B"/>
           <w:bdr w:val="none" w:sz="0" w:space="0" w:color="auto" w:frame="1"/>
           <w:shd w:val="clear" w:color="auto" w:fill="EEEEEE"/>
@@ -1345,7 +1113,7 @@
       <w:r>
         <w:rPr>
           <w:rStyle w:val="pln"/>
-          <w:rFonts w:ascii="Consolas" w:hAnsi="Consolas" w:cs="Consolas"/>
+          <w:rFonts w:ascii="Baskerville Old Face" w:hAnsi="Baskerville Old Face" w:cs="Consolas"/>
           <w:color w:val="000000"/>
           <w:bdr w:val="none" w:sz="0" w:space="0" w:color="auto" w:frame="1"/>
           <w:shd w:val="clear" w:color="auto" w:fill="EEEEEE"/>
@@ -1355,7 +1123,7 @@
       <w:r>
         <w:rPr>
           <w:rStyle w:val="kwd"/>
-          <w:rFonts w:ascii="Consolas" w:eastAsiaTheme="majorEastAsia" w:hAnsi="Consolas" w:cs="Consolas"/>
+          <w:rFonts w:ascii="Baskerville Old Face" w:eastAsiaTheme="majorEastAsia" w:hAnsi="Baskerville Old Face" w:cs="Consolas"/>
           <w:color w:val="00008B"/>
           <w:bdr w:val="none" w:sz="0" w:space="0" w:color="auto" w:frame="1"/>
           <w:shd w:val="clear" w:color="auto" w:fill="EEEEEE"/>
@@ -1365,7 +1133,7 @@
       <w:r>
         <w:rPr>
           <w:rStyle w:val="pln"/>
-          <w:rFonts w:ascii="Consolas" w:hAnsi="Consolas" w:cs="Consolas"/>
+          <w:rFonts w:ascii="Baskerville Old Face" w:hAnsi="Baskerville Old Face" w:cs="Consolas"/>
           <w:color w:val="000000"/>
           <w:bdr w:val="none" w:sz="0" w:space="0" w:color="auto" w:frame="1"/>
           <w:shd w:val="clear" w:color="auto" w:fill="EEEEEE"/>
@@ -1375,7 +1143,7 @@
       <w:r>
         <w:rPr>
           <w:rStyle w:val="pun"/>
-          <w:rFonts w:ascii="Consolas" w:hAnsi="Consolas" w:cs="Consolas"/>
+          <w:rFonts w:ascii="Baskerville Old Face" w:hAnsi="Baskerville Old Face" w:cs="Consolas"/>
           <w:color w:val="000000"/>
           <w:bdr w:val="none" w:sz="0" w:space="0" w:color="auto" w:frame="1"/>
           <w:shd w:val="clear" w:color="auto" w:fill="EEEEEE"/>
@@ -1389,7 +1157,7 @@
         <w:shd w:val="clear" w:color="auto" w:fill="EEEEEE"/>
         <w:rPr>
           <w:rStyle w:val="pln"/>
-          <w:rFonts w:ascii="Consolas" w:hAnsi="Consolas" w:cs="Consolas"/>
+          <w:rFonts w:ascii="Baskerville Old Face" w:hAnsi="Baskerville Old Face" w:cs="Consolas"/>
           <w:color w:val="000000"/>
           <w:bdr w:val="none" w:sz="0" w:space="0" w:color="auto" w:frame="1"/>
           <w:shd w:val="clear" w:color="auto" w:fill="EEEEEE"/>
@@ -1402,7 +1170,7 @@
         <w:shd w:val="clear" w:color="auto" w:fill="EEEEEE"/>
         <w:rPr>
           <w:rStyle w:val="pln"/>
-          <w:rFonts w:ascii="Consolas" w:hAnsi="Consolas" w:cs="Consolas"/>
+          <w:rFonts w:ascii="Baskerville Old Face" w:hAnsi="Baskerville Old Face" w:cs="Consolas"/>
           <w:color w:val="000000"/>
           <w:bdr w:val="none" w:sz="0" w:space="0" w:color="auto" w:frame="1"/>
           <w:shd w:val="clear" w:color="auto" w:fill="EEEEEE"/>
@@ -1411,7 +1179,7 @@
       <w:r>
         <w:rPr>
           <w:rStyle w:val="kwd"/>
-          <w:rFonts w:ascii="Consolas" w:eastAsiaTheme="majorEastAsia" w:hAnsi="Consolas" w:cs="Consolas"/>
+          <w:rFonts w:ascii="Baskerville Old Face" w:eastAsiaTheme="majorEastAsia" w:hAnsi="Baskerville Old Face" w:cs="Consolas"/>
           <w:color w:val="00008B"/>
           <w:bdr w:val="none" w:sz="0" w:space="0" w:color="auto" w:frame="1"/>
           <w:shd w:val="clear" w:color="auto" w:fill="EEEEEE"/>
@@ -1421,7 +1189,7 @@
       <w:r>
         <w:rPr>
           <w:rStyle w:val="pln"/>
-          <w:rFonts w:ascii="Consolas" w:hAnsi="Consolas" w:cs="Consolas"/>
+          <w:rFonts w:ascii="Baskerville Old Face" w:hAnsi="Baskerville Old Face" w:cs="Consolas"/>
           <w:color w:val="000000"/>
           <w:bdr w:val="none" w:sz="0" w:space="0" w:color="auto" w:frame="1"/>
           <w:shd w:val="clear" w:color="auto" w:fill="EEEEEE"/>
@@ -1431,7 +1199,7 @@
       <w:r>
         <w:rPr>
           <w:rStyle w:val="kwd"/>
-          <w:rFonts w:ascii="Consolas" w:eastAsiaTheme="majorEastAsia" w:hAnsi="Consolas" w:cs="Consolas"/>
+          <w:rFonts w:ascii="Baskerville Old Face" w:eastAsiaTheme="majorEastAsia" w:hAnsi="Baskerville Old Face" w:cs="Consolas"/>
           <w:color w:val="00008B"/>
           <w:bdr w:val="none" w:sz="0" w:space="0" w:color="auto" w:frame="1"/>
           <w:shd w:val="clear" w:color="auto" w:fill="EEEEEE"/>
@@ -1441,49 +1209,37 @@
       <w:r>
         <w:rPr>
           <w:rStyle w:val="pln"/>
-          <w:rFonts w:ascii="Consolas" w:hAnsi="Consolas" w:cs="Consolas"/>
+          <w:rFonts w:ascii="Baskerville Old Face" w:hAnsi="Baskerville Old Face" w:cs="Consolas"/>
+          <w:color w:val="000000"/>
+          <w:bdr w:val="none" w:sz="0" w:space="0" w:color="auto" w:frame="1"/>
+          <w:shd w:val="clear" w:color="auto" w:fill="EEEEEE"/>
+        </w:rPr>
+        <w:t xml:space="preserve"> getNextUniqueIndex</w:t>
+      </w:r>
+      <w:r>
+        <w:rPr>
+          <w:rStyle w:val="pun"/>
+          <w:rFonts w:ascii="Baskerville Old Face" w:hAnsi="Baskerville Old Face" w:cs="Consolas"/>
+          <w:color w:val="000000"/>
+          <w:bdr w:val="none" w:sz="0" w:space="0" w:color="auto" w:frame="1"/>
+          <w:shd w:val="clear" w:color="auto" w:fill="EEEEEE"/>
+        </w:rPr>
+        <w:t>()</w:t>
+      </w:r>
+      <w:r>
+        <w:rPr>
+          <w:rStyle w:val="pln"/>
+          <w:rFonts w:ascii="Baskerville Old Face" w:hAnsi="Baskerville Old Face" w:cs="Consolas"/>
           <w:color w:val="000000"/>
           <w:bdr w:val="none" w:sz="0" w:space="0" w:color="auto" w:frame="1"/>
           <w:shd w:val="clear" w:color="auto" w:fill="EEEEEE"/>
         </w:rPr>
         <w:t xml:space="preserve"> </w:t>
       </w:r>
-      <w:proofErr w:type="spellStart"/>
-      <w:r>
-        <w:rPr>
-          <w:rStyle w:val="pln"/>
-          <w:rFonts w:ascii="Consolas" w:hAnsi="Consolas" w:cs="Consolas"/>
-          <w:color w:val="000000"/>
-          <w:bdr w:val="none" w:sz="0" w:space="0" w:color="auto" w:frame="1"/>
-          <w:shd w:val="clear" w:color="auto" w:fill="EEEEEE"/>
-        </w:rPr>
-        <w:t>getNextUniqueIndex</w:t>
-      </w:r>
-      <w:proofErr w:type="spellEnd"/>
       <w:r>
         <w:rPr>
           <w:rStyle w:val="pun"/>
-          <w:rFonts w:ascii="Consolas" w:hAnsi="Consolas" w:cs="Consolas"/>
-          <w:color w:val="000000"/>
-          <w:bdr w:val="none" w:sz="0" w:space="0" w:color="auto" w:frame="1"/>
-          <w:shd w:val="clear" w:color="auto" w:fill="EEEEEE"/>
-        </w:rPr>
-        <w:t>()</w:t>
-      </w:r>
-      <w:r>
-        <w:rPr>
-          <w:rStyle w:val="pln"/>
-          <w:rFonts w:ascii="Consolas" w:hAnsi="Consolas" w:cs="Consolas"/>
-          <w:color w:val="000000"/>
-          <w:bdr w:val="none" w:sz="0" w:space="0" w:color="auto" w:frame="1"/>
-          <w:shd w:val="clear" w:color="auto" w:fill="EEEEEE"/>
-        </w:rPr>
-        <w:t xml:space="preserve"> </w:t>
-      </w:r>
-      <w:r>
-        <w:rPr>
-          <w:rStyle w:val="pun"/>
-          <w:rFonts w:ascii="Consolas" w:hAnsi="Consolas" w:cs="Consolas"/>
+          <w:rFonts w:ascii="Baskerville Old Face" w:hAnsi="Baskerville Old Face" w:cs="Consolas"/>
           <w:color w:val="000000"/>
           <w:bdr w:val="none" w:sz="0" w:space="0" w:color="auto" w:frame="1"/>
           <w:shd w:val="clear" w:color="auto" w:fill="EEEEEE"/>
@@ -1497,7 +1253,7 @@
         <w:shd w:val="clear" w:color="auto" w:fill="EEEEEE"/>
         <w:rPr>
           <w:rStyle w:val="pln"/>
-          <w:rFonts w:ascii="Consolas" w:hAnsi="Consolas" w:cs="Consolas"/>
+          <w:rFonts w:ascii="Baskerville Old Face" w:hAnsi="Baskerville Old Face" w:cs="Consolas"/>
           <w:color w:val="000000"/>
           <w:bdr w:val="none" w:sz="0" w:space="0" w:color="auto" w:frame="1"/>
           <w:shd w:val="clear" w:color="auto" w:fill="EEEEEE"/>
@@ -1506,7 +1262,7 @@
       <w:r>
         <w:rPr>
           <w:rStyle w:val="pln"/>
-          <w:rFonts w:ascii="Consolas" w:hAnsi="Consolas" w:cs="Consolas"/>
+          <w:rFonts w:ascii="Baskerville Old Face" w:hAnsi="Baskerville Old Face" w:cs="Consolas"/>
           <w:color w:val="000000"/>
           <w:bdr w:val="none" w:sz="0" w:space="0" w:color="auto" w:frame="1"/>
           <w:shd w:val="clear" w:color="auto" w:fill="EEEEEE"/>
@@ -1516,7 +1272,7 @@
       <w:r>
         <w:rPr>
           <w:rStyle w:val="kwd"/>
-          <w:rFonts w:ascii="Consolas" w:eastAsiaTheme="majorEastAsia" w:hAnsi="Consolas" w:cs="Consolas"/>
+          <w:rFonts w:ascii="Baskerville Old Face" w:eastAsiaTheme="majorEastAsia" w:hAnsi="Baskerville Old Face" w:cs="Consolas"/>
           <w:color w:val="00008B"/>
           <w:bdr w:val="none" w:sz="0" w:space="0" w:color="auto" w:frame="1"/>
           <w:shd w:val="clear" w:color="auto" w:fill="EEEEEE"/>
@@ -1526,7 +1282,7 @@
       <w:r>
         <w:rPr>
           <w:rStyle w:val="pln"/>
-          <w:rFonts w:ascii="Consolas" w:hAnsi="Consolas" w:cs="Consolas"/>
+          <w:rFonts w:ascii="Baskerville Old Face" w:hAnsi="Baskerville Old Face" w:cs="Consolas"/>
           <w:color w:val="000000"/>
           <w:bdr w:val="none" w:sz="0" w:space="0" w:color="auto" w:frame="1"/>
           <w:shd w:val="clear" w:color="auto" w:fill="EEEEEE"/>
@@ -1536,7 +1292,7 @@
       <w:r>
         <w:rPr>
           <w:rStyle w:val="pun"/>
-          <w:rFonts w:ascii="Consolas" w:hAnsi="Consolas" w:cs="Consolas"/>
+          <w:rFonts w:ascii="Baskerville Old Face" w:hAnsi="Baskerville Old Face" w:cs="Consolas"/>
           <w:color w:val="000000"/>
           <w:bdr w:val="none" w:sz="0" w:space="0" w:color="auto" w:frame="1"/>
           <w:shd w:val="clear" w:color="auto" w:fill="EEEEEE"/>
@@ -1546,7 +1302,7 @@
       <w:r>
         <w:rPr>
           <w:rStyle w:val="pln"/>
-          <w:rFonts w:ascii="Consolas" w:hAnsi="Consolas" w:cs="Consolas"/>
+          <w:rFonts w:ascii="Baskerville Old Face" w:hAnsi="Baskerville Old Face" w:cs="Consolas"/>
           <w:color w:val="000000"/>
           <w:bdr w:val="none" w:sz="0" w:space="0" w:color="auto" w:frame="1"/>
           <w:shd w:val="clear" w:color="auto" w:fill="EEEEEE"/>
@@ -1559,14 +1315,14 @@
         <w:pStyle w:val="HTMLPreformatted"/>
         <w:shd w:val="clear" w:color="auto" w:fill="EEEEEE"/>
         <w:rPr>
-          <w:rFonts w:ascii="Consolas" w:hAnsi="Consolas" w:cs="Consolas"/>
+          <w:rFonts w:ascii="Baskerville Old Face" w:hAnsi="Baskerville Old Face" w:cs="Consolas"/>
           <w:color w:val="393318"/>
         </w:rPr>
       </w:pPr>
       <w:r>
         <w:rPr>
           <w:rStyle w:val="pun"/>
-          <w:rFonts w:ascii="Consolas" w:hAnsi="Consolas" w:cs="Consolas"/>
+          <w:rFonts w:ascii="Baskerville Old Face" w:hAnsi="Baskerville Old Face" w:cs="Consolas"/>
           <w:color w:val="000000"/>
           <w:bdr w:val="none" w:sz="0" w:space="0" w:color="auto" w:frame="1"/>
           <w:shd w:val="clear" w:color="auto" w:fill="EEEEEE"/>
@@ -1580,512 +1336,305 @@
         <w:shd w:val="clear" w:color="auto" w:fill="FFFFFF"/>
         <w:spacing w:before="0" w:beforeAutospacing="0" w:after="0" w:afterAutospacing="0" w:line="293" w:lineRule="atLeast"/>
         <w:rPr>
+          <w:rFonts w:ascii="Baskerville Old Face" w:hAnsi="Baskerville Old Face" w:cs="Helvetica"/>
+          <w:color w:val="222222"/>
+          <w:sz w:val="23"/>
+          <w:szCs w:val="23"/>
+        </w:rPr>
+      </w:pPr>
+      <w:r>
+        <w:rPr>
+          <w:rFonts w:ascii="Baskerville Old Face" w:hAnsi="Baskerville Old Face" w:cs="Helvetica"/>
+          <w:color w:val="222222"/>
+          <w:sz w:val="23"/>
+          <w:szCs w:val="23"/>
+        </w:rPr>
+        <w:t>This code is not correct. It fixed visibility issue (</w:t>
+      </w:r>
+      <w:r>
+        <w:rPr>
+          <w:rStyle w:val="HTMLCode"/>
+          <w:rFonts w:ascii="Baskerville Old Face" w:hAnsi="Baskerville Old Face" w:cs="Consolas"/>
+          <w:color w:val="222222"/>
+          <w:bdr w:val="none" w:sz="0" w:space="0" w:color="auto" w:frame="1"/>
+          <w:shd w:val="clear" w:color="auto" w:fill="EEEEEE"/>
+        </w:rPr>
+        <w:t>volatile</w:t>
+      </w:r>
+      <w:r>
+        <w:rPr>
+          <w:rStyle w:val="apple-converted-space"/>
+          <w:rFonts w:ascii="Baskerville Old Face" w:hAnsi="Baskerville Old Face" w:cs="Helvetica"/>
+          <w:color w:val="222222"/>
+          <w:sz w:val="23"/>
+          <w:szCs w:val="23"/>
+        </w:rPr>
+        <w:t> </w:t>
+      </w:r>
+      <w:r>
+        <w:rPr>
+          <w:rFonts w:ascii="Baskerville Old Face" w:hAnsi="Baskerville Old Face" w:cs="Helvetica"/>
+          <w:color w:val="222222"/>
+          <w:sz w:val="23"/>
+          <w:szCs w:val="23"/>
+        </w:rPr>
+        <w:t>makes sure other threads can see change made to</w:t>
+      </w:r>
+      <w:r>
+        <w:rPr>
+          <w:rStyle w:val="apple-converted-space"/>
+          <w:rFonts w:ascii="Baskerville Old Face" w:hAnsi="Baskerville Old Face" w:cs="Helvetica"/>
+          <w:color w:val="222222"/>
+          <w:sz w:val="23"/>
+          <w:szCs w:val="23"/>
+        </w:rPr>
+        <w:t> </w:t>
+      </w:r>
+      <w:r>
+        <w:rPr>
+          <w:rStyle w:val="HTMLCode"/>
+          <w:rFonts w:ascii="Baskerville Old Face" w:hAnsi="Baskerville Old Face" w:cs="Consolas"/>
+          <w:color w:val="222222"/>
+          <w:bdr w:val="none" w:sz="0" w:space="0" w:color="auto" w:frame="1"/>
+          <w:shd w:val="clear" w:color="auto" w:fill="EEEEEE"/>
+        </w:rPr>
+        <w:t>counter</w:t>
+      </w:r>
+      <w:r>
+        <w:rPr>
+          <w:rFonts w:ascii="Baskerville Old Face" w:hAnsi="Baskerville Old Face" w:cs="Helvetica"/>
+          <w:color w:val="222222"/>
+          <w:sz w:val="23"/>
+          <w:szCs w:val="23"/>
+        </w:rPr>
+        <w:t>) but still introduces race condition. If, say, two threads run this code simultaneously, the output might be</w:t>
+      </w:r>
+      <w:r>
+        <w:rPr>
+          <w:rStyle w:val="apple-converted-space"/>
+          <w:rFonts w:ascii="Baskerville Old Face" w:hAnsi="Baskerville Old Face" w:cs="Helvetica"/>
+          <w:color w:val="222222"/>
+          <w:sz w:val="23"/>
+          <w:szCs w:val="23"/>
+        </w:rPr>
+        <w:t> </w:t>
+      </w:r>
+      <w:r>
+        <w:rPr>
+          <w:rStyle w:val="HTMLCode"/>
+          <w:rFonts w:ascii="Baskerville Old Face" w:hAnsi="Baskerville Old Face" w:cs="Consolas"/>
+          <w:color w:val="222222"/>
+          <w:bdr w:val="none" w:sz="0" w:space="0" w:color="auto" w:frame="1"/>
+          <w:shd w:val="clear" w:color="auto" w:fill="EEEEEE"/>
+        </w:rPr>
+        <w:t>+ 5</w:t>
+      </w:r>
+      <w:r>
+        <w:rPr>
+          <w:rStyle w:val="apple-converted-space"/>
+          <w:rFonts w:ascii="Baskerville Old Face" w:hAnsi="Baskerville Old Face" w:cs="Helvetica"/>
+          <w:color w:val="222222"/>
+          <w:sz w:val="23"/>
+          <w:szCs w:val="23"/>
+        </w:rPr>
+        <w:t> </w:t>
+      </w:r>
+      <w:r>
+        <w:rPr>
+          <w:rFonts w:ascii="Baskerville Old Face" w:hAnsi="Baskerville Old Face" w:cs="Helvetica"/>
+          <w:color w:val="222222"/>
+          <w:sz w:val="23"/>
+          <w:szCs w:val="23"/>
+        </w:rPr>
+        <w:t>as well as</w:t>
+      </w:r>
+      <w:r>
+        <w:rPr>
+          <w:rStyle w:val="apple-converted-space"/>
+          <w:rFonts w:ascii="Baskerville Old Face" w:hAnsi="Baskerville Old Face" w:cs="Helvetica"/>
+          <w:color w:val="222222"/>
+          <w:sz w:val="23"/>
+          <w:szCs w:val="23"/>
+        </w:rPr>
+        <w:t> </w:t>
+      </w:r>
+      <w:r>
+        <w:rPr>
+          <w:rStyle w:val="HTMLCode"/>
+          <w:rFonts w:ascii="Baskerville Old Face" w:hAnsi="Baskerville Old Face" w:cs="Consolas"/>
+          <w:color w:val="222222"/>
+          <w:bdr w:val="none" w:sz="0" w:space="0" w:color="auto" w:frame="1"/>
+          <w:shd w:val="clear" w:color="auto" w:fill="EEEEEE"/>
+        </w:rPr>
+        <w:t>+ 10</w:t>
+      </w:r>
+      <w:r>
+        <w:rPr>
+          <w:rStyle w:val="apple-converted-space"/>
+          <w:rFonts w:ascii="Baskerville Old Face" w:hAnsi="Baskerville Old Face" w:cs="Helvetica"/>
+          <w:color w:val="222222"/>
+          <w:sz w:val="23"/>
+          <w:szCs w:val="23"/>
+        </w:rPr>
+        <w:t> </w:t>
+      </w:r>
+      <w:r>
+        <w:rPr>
+          <w:rFonts w:ascii="Baskerville Old Face" w:hAnsi="Baskerville Old Face" w:cs="Helvetica"/>
+          <w:color w:val="222222"/>
+          <w:sz w:val="23"/>
+          <w:szCs w:val="23"/>
+        </w:rPr>
+        <w:t>- but at least you are guaranteed to see the change.</w:t>
+      </w:r>
+    </w:p>
+    <w:p>
+      <w:pPr>
+        <w:rPr>
           <w:rFonts w:ascii="Helvetica" w:hAnsi="Helvetica" w:cs="Helvetica"/>
           <w:color w:val="222222"/>
           <w:sz w:val="23"/>
           <w:szCs w:val="23"/>
         </w:rPr>
       </w:pPr>
-      <w:r>
+    </w:p>
+    <w:p>
+      <w:pPr>
         <w:rPr>
           <w:rFonts w:ascii="Helvetica" w:hAnsi="Helvetica" w:cs="Helvetica"/>
-          <w:color w:val="222222"/>
-          <w:sz w:val="23"/>
-          <w:szCs w:val="23"/>
-        </w:rPr>
-        <w:t>This code is not correct. It fixed visibility issue (</w:t>
-      </w:r>
-      <w:r>
-        <w:rPr>
-          <w:rStyle w:val="HTMLCode"/>
-          <w:rFonts w:ascii="Consolas" w:hAnsi="Consolas" w:cs="Consolas"/>
-          <w:color w:val="222222"/>
-          <w:bdr w:val="none" w:sz="0" w:space="0" w:color="auto" w:frame="1"/>
-          <w:shd w:val="clear" w:color="auto" w:fill="EEEEEE"/>
-        </w:rPr>
-        <w:t>volatile</w:t>
-      </w:r>
-      <w:r>
-        <w:rPr>
-          <w:rStyle w:val="apple-converted-space"/>
+          <w:b/>
+          <w:bCs/>
+          <w:color w:val="222222"/>
+          <w:sz w:val="23"/>
+          <w:szCs w:val="23"/>
+          <w:u w:val="single"/>
+        </w:rPr>
+      </w:pPr>
+      <w:r>
+        <w:rPr>
           <w:rFonts w:ascii="Helvetica" w:hAnsi="Helvetica" w:cs="Helvetica"/>
-          <w:color w:val="222222"/>
-          <w:sz w:val="23"/>
-          <w:szCs w:val="23"/>
-        </w:rPr>
-        <w:t> </w:t>
-      </w:r>
-      <w:r>
-        <w:rPr>
-          <w:rFonts w:ascii="Helvetica" w:hAnsi="Helvetica" w:cs="Helvetica"/>
-          <w:color w:val="222222"/>
-          <w:sz w:val="23"/>
-          <w:szCs w:val="23"/>
-        </w:rPr>
-        <w:t>makes sure other threads can see change made to</w:t>
-      </w:r>
-      <w:r>
-        <w:rPr>
-          <w:rStyle w:val="apple-converted-space"/>
-          <w:rFonts w:ascii="Helvetica" w:hAnsi="Helvetica" w:cs="Helvetica"/>
-          <w:color w:val="222222"/>
-          <w:sz w:val="23"/>
-          <w:szCs w:val="23"/>
-        </w:rPr>
-        <w:t> </w:t>
-      </w:r>
-      <w:r>
-        <w:rPr>
-          <w:rStyle w:val="HTMLCode"/>
-          <w:rFonts w:ascii="Consolas" w:hAnsi="Consolas" w:cs="Consolas"/>
-          <w:color w:val="222222"/>
-          <w:bdr w:val="none" w:sz="0" w:space="0" w:color="auto" w:frame="1"/>
-          <w:shd w:val="clear" w:color="auto" w:fill="EEEEEE"/>
-        </w:rPr>
-        <w:t>counter</w:t>
-      </w:r>
-      <w:r>
-        <w:rPr>
-          <w:rFonts w:ascii="Helvetica" w:hAnsi="Helvetica" w:cs="Helvetica"/>
-          <w:color w:val="222222"/>
-          <w:sz w:val="23"/>
-          <w:szCs w:val="23"/>
-        </w:rPr>
-        <w:t>) but still introduces race condition.</w:t>
-      </w:r>
-      <w:r>
-        <w:rPr>
-          <w:rFonts w:ascii="Helvetica" w:hAnsi="Helvetica" w:cs="Helvetica"/>
-          <w:color w:val="222222"/>
-          <w:sz w:val="23"/>
-          <w:szCs w:val="23"/>
-        </w:rPr>
-        <w:t xml:space="preserve"> </w:t>
-      </w:r>
-      <w:r>
-        <w:rPr>
-          <w:rFonts w:ascii="Helvetica" w:hAnsi="Helvetica" w:cs="Helvetica"/>
-          <w:color w:val="222222"/>
-          <w:sz w:val="23"/>
-          <w:szCs w:val="23"/>
-        </w:rPr>
-        <w:t>If, say, two threads run this code simultaneously, the output might be</w:t>
-      </w:r>
-      <w:r>
-        <w:rPr>
-          <w:rStyle w:val="apple-converted-space"/>
-          <w:rFonts w:ascii="Helvetica" w:hAnsi="Helvetica" w:cs="Helvetica"/>
-          <w:color w:val="222222"/>
-          <w:sz w:val="23"/>
-          <w:szCs w:val="23"/>
-        </w:rPr>
-        <w:t> </w:t>
-      </w:r>
-      <w:r>
-        <w:rPr>
-          <w:rStyle w:val="HTMLCode"/>
-          <w:rFonts w:ascii="Consolas" w:hAnsi="Consolas" w:cs="Consolas"/>
-          <w:color w:val="222222"/>
-          <w:bdr w:val="none" w:sz="0" w:space="0" w:color="auto" w:frame="1"/>
-          <w:shd w:val="clear" w:color="auto" w:fill="EEEEEE"/>
-        </w:rPr>
-        <w:t>+ 5</w:t>
-      </w:r>
-      <w:r>
-        <w:rPr>
-          <w:rStyle w:val="apple-converted-space"/>
-          <w:rFonts w:ascii="Helvetica" w:hAnsi="Helvetica" w:cs="Helvetica"/>
-          <w:color w:val="222222"/>
-          <w:sz w:val="23"/>
-          <w:szCs w:val="23"/>
-        </w:rPr>
-        <w:t> </w:t>
-      </w:r>
-      <w:r>
-        <w:rPr>
-          <w:rFonts w:ascii="Helvetica" w:hAnsi="Helvetica" w:cs="Helvetica"/>
-          <w:color w:val="222222"/>
-          <w:sz w:val="23"/>
-          <w:szCs w:val="23"/>
-        </w:rPr>
-        <w:t>as well as</w:t>
-      </w:r>
-      <w:r>
-        <w:rPr>
-          <w:rStyle w:val="apple-converted-space"/>
-          <w:rFonts w:ascii="Helvetica" w:hAnsi="Helvetica" w:cs="Helvetica"/>
-          <w:color w:val="222222"/>
-          <w:sz w:val="23"/>
-          <w:szCs w:val="23"/>
-        </w:rPr>
-        <w:t> </w:t>
-      </w:r>
-      <w:r>
-        <w:rPr>
-          <w:rStyle w:val="HTMLCode"/>
-          <w:rFonts w:ascii="Consolas" w:hAnsi="Consolas" w:cs="Consolas"/>
-          <w:color w:val="222222"/>
-          <w:bdr w:val="none" w:sz="0" w:space="0" w:color="auto" w:frame="1"/>
-          <w:shd w:val="clear" w:color="auto" w:fill="EEEEEE"/>
-        </w:rPr>
-        <w:t>+ 10</w:t>
-      </w:r>
-      <w:r>
-        <w:rPr>
-          <w:rStyle w:val="apple-converted-space"/>
-          <w:rFonts w:ascii="Helvetica" w:hAnsi="Helvetica" w:cs="Helvetica"/>
-          <w:color w:val="222222"/>
-          <w:sz w:val="23"/>
-          <w:szCs w:val="23"/>
-        </w:rPr>
-        <w:t> </w:t>
-      </w:r>
-      <w:r>
-        <w:rPr>
-          <w:rFonts w:ascii="Helvetica" w:hAnsi="Helvetica" w:cs="Helvetica"/>
-          <w:color w:val="222222"/>
-          <w:sz w:val="23"/>
-          <w:szCs w:val="23"/>
-        </w:rPr>
-        <w:t>- but at least you are guaranteed to see the change.</w:t>
-      </w:r>
-    </w:p>
-    <w:p>
-      <w:pPr>
-        <w:rPr>
-          <w:rFonts w:ascii="Helvetica" w:hAnsi="Helvetica" w:cs="Helvetica"/>
-          <w:color w:val="222222"/>
-          <w:sz w:val="23"/>
-          <w:szCs w:val="23"/>
-        </w:rPr>
-      </w:pPr>
-    </w:p>
-    <w:p>
-      <w:pPr>
+          <w:b/>
+          <w:bCs/>
+          <w:color w:val="222222"/>
+          <w:sz w:val="23"/>
+          <w:szCs w:val="23"/>
+          <w:u w:val="single"/>
+        </w:rPr>
+        <w:t>How Compare and Swap works Internally</w:t>
+      </w:r>
+    </w:p>
+    <w:p>
+      <w:pPr>
+        <w:pStyle w:val="q-text"/>
         <w:shd w:val="clear" w:color="auto" w:fill="FFFFFF"/>
-        <w:spacing w:after="240" w:line="293" w:lineRule="atLeast"/>
-        <w:rPr>
-          <w:rFonts w:ascii="Helvetica" w:eastAsia="Times New Roman" w:hAnsi="Helvetica" w:cs="Helvetica"/>
-          <w:color w:val="222222"/>
-          <w:sz w:val="23"/>
-          <w:szCs w:val="23"/>
-        </w:rPr>
-      </w:pPr>
-      <w:r>
-        <w:rPr>
-          <w:rFonts w:ascii="Helvetica" w:eastAsia="Times New Roman" w:hAnsi="Helvetica" w:cs="Helvetica"/>
-          <w:color w:val="222222"/>
-          <w:sz w:val="23"/>
-          <w:szCs w:val="23"/>
-        </w:rPr>
-        <w:t>There are two important concepts in multithreading environment.</w:t>
-      </w:r>
-    </w:p>
-    <w:p>
-      <w:pPr>
+        <w:spacing w:before="0" w:beforeAutospacing="0" w:after="240" w:afterAutospacing="0"/>
+        <w:rPr>
+          <w:rFonts w:ascii="Segoe UI" w:hAnsi="Segoe UI" w:cs="Segoe UI"/>
+          <w:color w:val="282829"/>
+          <w:sz w:val="23"/>
+          <w:szCs w:val="23"/>
+        </w:rPr>
+      </w:pPr>
+      <w:r>
+        <w:rPr>
+          <w:rFonts w:ascii="Segoe UI" w:hAnsi="Segoe UI" w:cs="Segoe UI"/>
+          <w:color w:val="282829"/>
+          <w:sz w:val="23"/>
+          <w:szCs w:val="23"/>
+        </w:rPr>
+        <w:t>The implementation of CAS varies depending on the architecture and the programming language being used, but the basic steps are</w:t>
+      </w:r>
+    </w:p>
+    <w:p>
+      <w:pPr>
+        <w:pStyle w:val="q-relative"/>
         <w:numPr>
           <w:ilvl w:val="0"/>
-          <w:numId w:val="1"/>
+          <w:numId w:val="3"/>
         </w:numPr>
         <w:shd w:val="clear" w:color="auto" w:fill="FFFFFF"/>
-        <w:spacing w:after="120" w:line="293" w:lineRule="atLeast"/>
-        <w:ind w:left="450"/>
-        <w:rPr>
-          <w:rFonts w:ascii="Helvetica" w:eastAsia="Times New Roman" w:hAnsi="Helvetica" w:cs="Helvetica"/>
-          <w:color w:val="222222"/>
-          <w:sz w:val="23"/>
-          <w:szCs w:val="23"/>
-        </w:rPr>
-      </w:pPr>
-      <w:r>
-        <w:rPr>
-          <w:rFonts w:ascii="Helvetica" w:eastAsia="Times New Roman" w:hAnsi="Helvetica" w:cs="Helvetica"/>
-          <w:color w:val="222222"/>
-          <w:sz w:val="23"/>
-          <w:szCs w:val="23"/>
-        </w:rPr>
-        <w:t>atomicity</w:t>
-      </w:r>
-    </w:p>
-    <w:p>
-      <w:pPr>
+        <w:spacing w:before="0" w:beforeAutospacing="0" w:after="0" w:afterAutospacing="0"/>
+        <w:ind w:left="1200" w:right="480"/>
+        <w:rPr>
+          <w:rFonts w:ascii="Segoe UI" w:hAnsi="Segoe UI" w:cs="Segoe UI"/>
+          <w:color w:val="282829"/>
+          <w:sz w:val="23"/>
+          <w:szCs w:val="23"/>
+        </w:rPr>
+      </w:pPr>
+      <w:r>
+        <w:rPr>
+          <w:rFonts w:ascii="Segoe UI" w:hAnsi="Segoe UI" w:cs="Segoe UI"/>
+          <w:color w:val="282829"/>
+          <w:sz w:val="23"/>
+          <w:szCs w:val="23"/>
+        </w:rPr>
+        <w:t>Load the current value of the memory location into a register.</w:t>
+      </w:r>
+    </w:p>
+    <w:p>
+      <w:pPr>
+        <w:pStyle w:val="q-relative"/>
         <w:numPr>
           <w:ilvl w:val="0"/>
-          <w:numId w:val="1"/>
+          <w:numId w:val="3"/>
         </w:numPr>
         <w:shd w:val="clear" w:color="auto" w:fill="FFFFFF"/>
-        <w:spacing w:after="120" w:line="293" w:lineRule="atLeast"/>
-        <w:ind w:left="450"/>
-        <w:rPr>
-          <w:rFonts w:ascii="Helvetica" w:eastAsia="Times New Roman" w:hAnsi="Helvetica" w:cs="Helvetica"/>
-          <w:color w:val="222222"/>
-          <w:sz w:val="23"/>
-          <w:szCs w:val="23"/>
-        </w:rPr>
-      </w:pPr>
-      <w:r>
-        <w:rPr>
-          <w:rFonts w:ascii="Helvetica" w:eastAsia="Times New Roman" w:hAnsi="Helvetica" w:cs="Helvetica"/>
-          <w:color w:val="222222"/>
-          <w:sz w:val="23"/>
-          <w:szCs w:val="23"/>
-        </w:rPr>
-        <w:t>visibility</w:t>
-      </w:r>
-    </w:p>
-    <w:p>
-      <w:pPr>
-        <w:shd w:val="clear" w:color="auto" w:fill="FFFFFF"/>
-        <w:spacing w:after="0" w:line="293" w:lineRule="atLeast"/>
-        <w:rPr>
-          <w:rFonts w:ascii="Helvetica" w:eastAsia="Times New Roman" w:hAnsi="Helvetica" w:cs="Helvetica"/>
-          <w:color w:val="222222"/>
-          <w:sz w:val="23"/>
-          <w:szCs w:val="23"/>
-        </w:rPr>
-      </w:pPr>
-      <w:r>
-        <w:rPr>
-          <w:rFonts w:ascii="Consolas" w:eastAsia="Times New Roman" w:hAnsi="Consolas" w:cs="Consolas"/>
-          <w:color w:val="222222"/>
-          <w:sz w:val="20"/>
-          <w:szCs w:val="20"/>
-          <w:bdr w:val="none" w:sz="0" w:space="0" w:color="auto" w:frame="1"/>
-          <w:shd w:val="clear" w:color="auto" w:fill="EEEEEE"/>
-        </w:rPr>
-        <w:t>Volatile</w:t>
-      </w:r>
-      <w:r>
-        <w:rPr>
-          <w:rFonts w:ascii="Helvetica" w:eastAsia="Times New Roman" w:hAnsi="Helvetica" w:cs="Helvetica"/>
-          <w:color w:val="222222"/>
-          <w:sz w:val="23"/>
-          <w:szCs w:val="23"/>
-        </w:rPr>
-        <w:t> eradicates visibility problem but it does not deal with atomicity. </w:t>
-      </w:r>
-      <w:r>
-        <w:rPr>
-          <w:rFonts w:ascii="Consolas" w:eastAsia="Times New Roman" w:hAnsi="Consolas" w:cs="Consolas"/>
-          <w:color w:val="222222"/>
-          <w:sz w:val="20"/>
-          <w:szCs w:val="20"/>
-          <w:bdr w:val="none" w:sz="0" w:space="0" w:color="auto" w:frame="1"/>
-          <w:shd w:val="clear" w:color="auto" w:fill="EEEEEE"/>
-        </w:rPr>
-        <w:t>Volatile</w:t>
-      </w:r>
-      <w:r>
-        <w:rPr>
-          <w:rFonts w:ascii="Helvetica" w:eastAsia="Times New Roman" w:hAnsi="Helvetica" w:cs="Helvetica"/>
-          <w:color w:val="222222"/>
-          <w:sz w:val="23"/>
-          <w:szCs w:val="23"/>
-        </w:rPr>
-        <w:t xml:space="preserve"> will prevent compiler to reorder the instruction which involves write and subsequent read of a volatile variable. </w:t>
-      </w:r>
-      <w:proofErr w:type="spellStart"/>
-      <w:r>
-        <w:rPr>
-          <w:rFonts w:ascii="Helvetica" w:eastAsia="Times New Roman" w:hAnsi="Helvetica" w:cs="Helvetica"/>
-          <w:color w:val="222222"/>
-          <w:sz w:val="23"/>
-          <w:szCs w:val="23"/>
-        </w:rPr>
-        <w:t>e.g.</w:t>
-      </w:r>
-      <w:r>
-        <w:rPr>
-          <w:rFonts w:ascii="Consolas" w:eastAsia="Times New Roman" w:hAnsi="Consolas" w:cs="Consolas"/>
-          <w:color w:val="222222"/>
-          <w:sz w:val="20"/>
-          <w:szCs w:val="20"/>
-          <w:bdr w:val="none" w:sz="0" w:space="0" w:color="auto" w:frame="1"/>
-          <w:shd w:val="clear" w:color="auto" w:fill="EEEEEE"/>
-        </w:rPr>
-        <w:t>k</w:t>
-      </w:r>
-      <w:proofErr w:type="spellEnd"/>
-      <w:r>
-        <w:rPr>
-          <w:rFonts w:ascii="Consolas" w:eastAsia="Times New Roman" w:hAnsi="Consolas" w:cs="Consolas"/>
-          <w:color w:val="222222"/>
-          <w:sz w:val="20"/>
-          <w:szCs w:val="20"/>
-          <w:bdr w:val="none" w:sz="0" w:space="0" w:color="auto" w:frame="1"/>
-          <w:shd w:val="clear" w:color="auto" w:fill="EEEEEE"/>
-        </w:rPr>
-        <w:t>++</w:t>
-      </w:r>
-      <w:r>
-        <w:rPr>
-          <w:rFonts w:ascii="Helvetica" w:eastAsia="Times New Roman" w:hAnsi="Helvetica" w:cs="Helvetica"/>
-          <w:color w:val="222222"/>
-          <w:sz w:val="23"/>
-          <w:szCs w:val="23"/>
-        </w:rPr>
-        <w:t> Here </w:t>
-      </w:r>
-      <w:r>
-        <w:rPr>
-          <w:rFonts w:ascii="Consolas" w:eastAsia="Times New Roman" w:hAnsi="Consolas" w:cs="Consolas"/>
-          <w:color w:val="222222"/>
-          <w:sz w:val="20"/>
-          <w:szCs w:val="20"/>
-          <w:bdr w:val="none" w:sz="0" w:space="0" w:color="auto" w:frame="1"/>
-          <w:shd w:val="clear" w:color="auto" w:fill="EEEEEE"/>
-        </w:rPr>
-        <w:t>k++</w:t>
-      </w:r>
-      <w:r>
-        <w:rPr>
-          <w:rFonts w:ascii="Helvetica" w:eastAsia="Times New Roman" w:hAnsi="Helvetica" w:cs="Helvetica"/>
-          <w:color w:val="222222"/>
-          <w:sz w:val="23"/>
-          <w:szCs w:val="23"/>
-        </w:rPr>
-        <w:t> is not a single machine instruction rather it is three machine instructions.</w:t>
-      </w:r>
-    </w:p>
-    <w:p>
-      <w:pPr>
+        <w:spacing w:before="0" w:beforeAutospacing="0" w:after="0" w:afterAutospacing="0"/>
+        <w:ind w:left="1200" w:right="480"/>
+        <w:rPr>
+          <w:rFonts w:ascii="Segoe UI" w:hAnsi="Segoe UI" w:cs="Segoe UI"/>
+          <w:color w:val="282829"/>
+          <w:sz w:val="23"/>
+          <w:szCs w:val="23"/>
+        </w:rPr>
+      </w:pPr>
+      <w:r>
+        <w:rPr>
+          <w:rFonts w:ascii="Segoe UI" w:hAnsi="Segoe UI" w:cs="Segoe UI"/>
+          <w:color w:val="282829"/>
+          <w:sz w:val="23"/>
+          <w:szCs w:val="23"/>
+        </w:rPr>
+        <w:t>Compare the value in the register to the expected value.</w:t>
+      </w:r>
+    </w:p>
+    <w:p>
+      <w:pPr>
+        <w:pStyle w:val="q-relative"/>
         <w:numPr>
           <w:ilvl w:val="0"/>
-          <w:numId w:val="2"/>
+          <w:numId w:val="3"/>
         </w:numPr>
         <w:shd w:val="clear" w:color="auto" w:fill="FFFFFF"/>
-        <w:spacing w:after="120" w:line="293" w:lineRule="atLeast"/>
-        <w:ind w:left="450"/>
-        <w:rPr>
-          <w:rFonts w:ascii="Helvetica" w:eastAsia="Times New Roman" w:hAnsi="Helvetica" w:cs="Helvetica"/>
-          <w:color w:val="222222"/>
-          <w:sz w:val="23"/>
-          <w:szCs w:val="23"/>
-        </w:rPr>
-      </w:pPr>
-      <w:r>
-        <w:rPr>
-          <w:rFonts w:ascii="Helvetica" w:eastAsia="Times New Roman" w:hAnsi="Helvetica" w:cs="Helvetica"/>
-          <w:color w:val="222222"/>
-          <w:sz w:val="23"/>
-          <w:szCs w:val="23"/>
-        </w:rPr>
-        <w:t>copy the value to register</w:t>
-      </w:r>
-    </w:p>
-    <w:p>
-      <w:pPr>
-        <w:numPr>
-          <w:ilvl w:val="0"/>
-          <w:numId w:val="2"/>
-        </w:numPr>
-        <w:shd w:val="clear" w:color="auto" w:fill="FFFFFF"/>
-        <w:spacing w:after="120" w:line="293" w:lineRule="atLeast"/>
-        <w:ind w:left="450"/>
-        <w:rPr>
-          <w:rFonts w:ascii="Helvetica" w:eastAsia="Times New Roman" w:hAnsi="Helvetica" w:cs="Helvetica"/>
-          <w:color w:val="222222"/>
-          <w:sz w:val="23"/>
-          <w:szCs w:val="23"/>
-        </w:rPr>
-      </w:pPr>
-      <w:r>
-        <w:rPr>
-          <w:rFonts w:ascii="Helvetica" w:eastAsia="Times New Roman" w:hAnsi="Helvetica" w:cs="Helvetica"/>
-          <w:color w:val="222222"/>
-          <w:sz w:val="23"/>
-          <w:szCs w:val="23"/>
-        </w:rPr>
-        <w:t>increment it</w:t>
-      </w:r>
-    </w:p>
-    <w:p>
-      <w:pPr>
-        <w:numPr>
-          <w:ilvl w:val="0"/>
-          <w:numId w:val="2"/>
-        </w:numPr>
-        <w:shd w:val="clear" w:color="auto" w:fill="FFFFFF"/>
-        <w:spacing w:after="120" w:line="293" w:lineRule="atLeast"/>
-        <w:ind w:left="450"/>
-        <w:rPr>
-          <w:rFonts w:ascii="Helvetica" w:eastAsia="Times New Roman" w:hAnsi="Helvetica" w:cs="Helvetica"/>
-          <w:color w:val="222222"/>
-          <w:sz w:val="23"/>
-          <w:szCs w:val="23"/>
-        </w:rPr>
-      </w:pPr>
-      <w:r>
-        <w:rPr>
-          <w:rFonts w:ascii="Helvetica" w:eastAsia="Times New Roman" w:hAnsi="Helvetica" w:cs="Helvetica"/>
-          <w:color w:val="222222"/>
-          <w:sz w:val="23"/>
-          <w:szCs w:val="23"/>
-        </w:rPr>
-        <w:t>place it back</w:t>
-      </w:r>
-    </w:p>
-    <w:p/>
-    <w:p>
-      <w:pPr>
-        <w:rPr>
-          <w:b/>
-          <w:bCs/>
-          <w:sz w:val="24"/>
-          <w:szCs w:val="24"/>
-        </w:rPr>
-      </w:pPr>
-      <w:r>
-        <w:rPr>
-          <w:rStyle w:val="HTMLCode"/>
-          <w:rFonts w:ascii="var(--ff-mono)" w:eastAsiaTheme="minorHAnsi" w:hAnsi="var(--ff-mono)"/>
-          <w:b/>
-          <w:bCs/>
-          <w:color w:val="232629"/>
-          <w:sz w:val="22"/>
-          <w:szCs w:val="22"/>
-          <w:bdr w:val="none" w:sz="0" w:space="0" w:color="auto" w:frame="1"/>
-        </w:rPr>
-        <w:t>Atomic*</w:t>
-      </w:r>
-      <w:r>
+        <w:spacing w:before="0" w:beforeAutospacing="0" w:after="0" w:afterAutospacing="0"/>
+        <w:ind w:left="1200" w:right="480"/>
         <w:rPr>
           <w:rFonts w:ascii="Segoe UI" w:hAnsi="Segoe UI" w:cs="Segoe UI"/>
-          <w:b/>
-          <w:bCs/>
-          <w:color w:val="232629"/>
-          <w:sz w:val="25"/>
-          <w:szCs w:val="25"/>
-          <w:shd w:val="clear" w:color="auto" w:fill="FFFFFF"/>
-        </w:rPr>
-        <w:t> actually gives </w:t>
-      </w:r>
-      <w:r>
-        <w:rPr>
-          <w:rStyle w:val="Emphasis"/>
+          <w:color w:val="282829"/>
+          <w:sz w:val="23"/>
+          <w:szCs w:val="23"/>
+        </w:rPr>
+      </w:pPr>
+      <w:r>
+        <w:rPr>
           <w:rFonts w:ascii="Segoe UI" w:hAnsi="Segoe UI" w:cs="Segoe UI"/>
-          <w:b/>
-          <w:bCs/>
-          <w:color w:val="232629"/>
-          <w:sz w:val="25"/>
-          <w:szCs w:val="25"/>
-          <w:bdr w:val="none" w:sz="0" w:space="0" w:color="auto" w:frame="1"/>
-          <w:shd w:val="clear" w:color="auto" w:fill="FFFFFF"/>
-        </w:rPr>
-        <w:t>both</w:t>
-      </w:r>
-      <w:r>
-        <w:rPr>
-          <w:rFonts w:ascii="Segoe UI" w:hAnsi="Segoe UI" w:cs="Segoe UI"/>
-          <w:b/>
-          <w:bCs/>
-          <w:color w:val="232629"/>
-          <w:sz w:val="25"/>
-          <w:szCs w:val="25"/>
-          <w:shd w:val="clear" w:color="auto" w:fill="FFFFFF"/>
-        </w:rPr>
-        <w:t> atomicity and volatility.</w:t>
-      </w:r>
+          <w:color w:val="282829"/>
+          <w:sz w:val="23"/>
+          <w:szCs w:val="23"/>
+        </w:rPr>
+        <w:t>If the values are equal, write the new value to the memory location and return a success flag. If the values are not equal, return a failure flag.</w:t>
+      </w:r>
+    </w:p>
+    <w:p>
+      <w:pPr>
+        <w:rPr>
+          <w:rFonts w:ascii="Helvetica" w:hAnsi="Helvetica" w:cs="Helvetica"/>
+          <w:color w:val="222222"/>
+          <w:sz w:val="23"/>
+          <w:szCs w:val="23"/>
+        </w:rPr>
+      </w:pPr>
     </w:p>
     <w:sectPr>
       <w:footerReference w:type="default" r:id="rId8"/>
@@ -2099,7 +1648,7 @@
 </file>
 
 <file path=word/endnotes.xml><?xml version="1.0" encoding="utf-8"?>
-<w:endnotes xmlns:wpc="http://schemas.microsoft.com/office/word/2010/wordprocessingCanvas" xmlns:cx="http://schemas.microsoft.com/office/drawing/2014/chartex" xmlns:cx1="http://schemas.microsoft.com/office/drawing/2015/9/8/chartex" xmlns:cx2="http://schemas.microsoft.com/office/drawing/2015/10/21/chartex" xmlns:cx3="http://schemas.microsoft.com/office/drawing/2016/5/9/chartex" xmlns:cx4="http://schemas.microsoft.com/office/drawing/2016/5/10/chartex" xmlns:cx5="http://schemas.microsoft.com/office/drawing/2016/5/11/chartex" xmlns:cx6="http://schemas.microsoft.com/office/drawing/2016/5/12/chartex" xmlns:cx7="http://schemas.microsoft.com/office/drawing/2016/5/13/chartex" xmlns:cx8="http://schemas.microsoft.com/office/drawing/2016/5/14/chartex" xmlns:mc="http://schemas.openxmlformats.org/markup-compatibility/2006" xmlns:aink="http://schemas.microsoft.com/office/drawing/2016/ink" xmlns:am3d="http://schemas.microsoft.com/office/drawing/2017/model3d" xmlns:o="urn:schemas-microsoft-com:office:office" xmlns:oel="http://schemas.microsoft.com/office/2019/extlst" xmlns:r="http://schemas.openxmlformats.org/officeDocument/2006/relationships" xmlns:m="http://schemas.openxmlformats.org/officeDocument/2006/math" xmlns:v="urn:schemas-microsoft-com:vml" xmlns:wp14="http://schemas.microsoft.com/office/word/2010/wordprocessingDrawing" xmlns:wp="http://schemas.openxmlformats.org/drawingml/2006/wordprocessingDrawing" xmlns:w10="urn:schemas-microsoft-com:office:word" xmlns:w="http://schemas.openxmlformats.org/wordprocessingml/2006/main" xmlns:w14="http://schemas.microsoft.com/office/word/2010/wordml" xmlns:w15="http://schemas.microsoft.com/office/word/2012/wordml" xmlns:w16cex="http://schemas.microsoft.com/office/word/2018/wordml/cex" xmlns:w16cid="http://schemas.microsoft.com/office/word/2016/wordml/cid" xmlns:w16="http://schemas.microsoft.com/office/word/2018/wordml" xmlns:w16sdtdh="http://schemas.microsoft.com/office/word/2020/wordml/sdtdatahash" xmlns:w16se="http://schemas.microsoft.com/office/word/2015/wordml/symex" xmlns:wpg="http://schemas.microsoft.com/office/word/2010/wordprocessingGroup" xmlns:wpi="http://schemas.microsoft.com/office/word/2010/wordprocessingInk" xmlns:wne="http://schemas.microsoft.com/office/word/2006/wordml" xmlns:wps="http://schemas.microsoft.com/office/word/2010/wordprocessingShape" mc:Ignorable="w14 w15 w16se w16cid w16 w16cex w16sdtdh wp14">
+<w:endnotes xmlns:wpc="http://schemas.microsoft.com/office/word/2010/wordprocessingCanvas" xmlns:cx="http://schemas.microsoft.com/office/drawing/2014/chartex" xmlns:cx1="http://schemas.microsoft.com/office/drawing/2015/9/8/chartex" xmlns:cx2="http://schemas.microsoft.com/office/drawing/2015/10/21/chartex" xmlns:cx3="http://schemas.microsoft.com/office/drawing/2016/5/9/chartex" xmlns:cx4="http://schemas.microsoft.com/office/drawing/2016/5/10/chartex" xmlns:cx5="http://schemas.microsoft.com/office/drawing/2016/5/11/chartex" xmlns:cx6="http://schemas.microsoft.com/office/drawing/2016/5/12/chartex" xmlns:cx7="http://schemas.microsoft.com/office/drawing/2016/5/13/chartex" xmlns:cx8="http://schemas.microsoft.com/office/drawing/2016/5/14/chartex" xmlns:mc="http://schemas.openxmlformats.org/markup-compatibility/2006" xmlns:aink="http://schemas.microsoft.com/office/drawing/2016/ink" xmlns:am3d="http://schemas.microsoft.com/office/drawing/2017/model3d" xmlns:o="urn:schemas-microsoft-com:office:office" xmlns:oel="http://schemas.microsoft.com/office/2019/extlst" xmlns:r="http://schemas.openxmlformats.org/officeDocument/2006/relationships" xmlns:m="http://schemas.openxmlformats.org/officeDocument/2006/math" xmlns:v="urn:schemas-microsoft-com:vml" xmlns:wp14="http://schemas.microsoft.com/office/word/2010/wordprocessingDrawing" xmlns:wp="http://schemas.openxmlformats.org/drawingml/2006/wordprocessingDrawing" xmlns:w10="urn:schemas-microsoft-com:office:word" xmlns:w="http://schemas.openxmlformats.org/wordprocessingml/2006/main" xmlns:w14="http://schemas.microsoft.com/office/word/2010/wordml" xmlns:w15="http://schemas.microsoft.com/office/word/2012/wordml" xmlns:w16cex="http://schemas.microsoft.com/office/word/2018/wordml/cex" xmlns:w16cid="http://schemas.microsoft.com/office/word/2016/wordml/cid" xmlns:w16="http://schemas.microsoft.com/office/word/2018/wordml" xmlns:w16du="http://schemas.microsoft.com/office/word/2023/wordml/word16du" xmlns:w16sdtdh="http://schemas.microsoft.com/office/word/2020/wordml/sdtdatahash" xmlns:w16se="http://schemas.microsoft.com/office/word/2015/wordml/symex" xmlns:wpg="http://schemas.microsoft.com/office/word/2010/wordprocessingGroup" xmlns:wpi="http://schemas.microsoft.com/office/word/2010/wordprocessingInk" xmlns:wne="http://schemas.microsoft.com/office/word/2006/wordml" xmlns:wps="http://schemas.microsoft.com/office/word/2010/wordprocessingShape" mc:Ignorable="w14 w15 w16se w16cid w16 w16cex w16sdtdh w16du wp14">
   <w:endnote w:type="separator" w:id="-1">
     <w:p>
       <w:pPr>
@@ -2124,7 +1673,7 @@
 </file>
 
 <file path=word/footer1.xml><?xml version="1.0" encoding="utf-8"?>
-<w:ftr xmlns:wpc="http://schemas.microsoft.com/office/word/2010/wordprocessingCanvas" xmlns:cx="http://schemas.microsoft.com/office/drawing/2014/chartex" xmlns:cx1="http://schemas.microsoft.com/office/drawing/2015/9/8/chartex" xmlns:cx2="http://schemas.microsoft.com/office/drawing/2015/10/21/chartex" xmlns:cx3="http://schemas.microsoft.com/office/drawing/2016/5/9/chartex" xmlns:cx4="http://schemas.microsoft.com/office/drawing/2016/5/10/chartex" xmlns:cx5="http://schemas.microsoft.com/office/drawing/2016/5/11/chartex" xmlns:cx6="http://schemas.microsoft.com/office/drawing/2016/5/12/chartex" xmlns:cx7="http://schemas.microsoft.com/office/drawing/2016/5/13/chartex" xmlns:cx8="http://schemas.microsoft.com/office/drawing/2016/5/14/chartex" xmlns:mc="http://schemas.openxmlformats.org/markup-compatibility/2006" xmlns:aink="http://schemas.microsoft.com/office/drawing/2016/ink" xmlns:am3d="http://schemas.microsoft.com/office/drawing/2017/model3d" xmlns:o="urn:schemas-microsoft-com:office:office" xmlns:oel="http://schemas.microsoft.com/office/2019/extlst" xmlns:r="http://schemas.openxmlformats.org/officeDocument/2006/relationships" xmlns:m="http://schemas.openxmlformats.org/officeDocument/2006/math" xmlns:v="urn:schemas-microsoft-com:vml" xmlns:wp14="http://schemas.microsoft.com/office/word/2010/wordprocessingDrawing" xmlns:wp="http://schemas.openxmlformats.org/drawingml/2006/wordprocessingDrawing" xmlns:w10="urn:schemas-microsoft-com:office:word" xmlns:w="http://schemas.openxmlformats.org/wordprocessingml/2006/main" xmlns:w14="http://schemas.microsoft.com/office/word/2010/wordml" xmlns:w15="http://schemas.microsoft.com/office/word/2012/wordml" xmlns:w16cex="http://schemas.microsoft.com/office/word/2018/wordml/cex" xmlns:w16cid="http://schemas.microsoft.com/office/word/2016/wordml/cid" xmlns:w16="http://schemas.microsoft.com/office/word/2018/wordml" xmlns:w16sdtdh="http://schemas.microsoft.com/office/word/2020/wordml/sdtdatahash" xmlns:w16se="http://schemas.microsoft.com/office/word/2015/wordml/symex" xmlns:wpg="http://schemas.microsoft.com/office/word/2010/wordprocessingGroup" xmlns:wpi="http://schemas.microsoft.com/office/word/2010/wordprocessingInk" xmlns:wne="http://schemas.microsoft.com/office/word/2006/wordml" xmlns:wps="http://schemas.microsoft.com/office/word/2010/wordprocessingShape" mc:Ignorable="w14 w15 w16se w16cid w16 w16cex w16sdtdh wp14">
+<w:ftr xmlns:wpc="http://schemas.microsoft.com/office/word/2010/wordprocessingCanvas" xmlns:cx="http://schemas.microsoft.com/office/drawing/2014/chartex" xmlns:cx1="http://schemas.microsoft.com/office/drawing/2015/9/8/chartex" xmlns:cx2="http://schemas.microsoft.com/office/drawing/2015/10/21/chartex" xmlns:cx3="http://schemas.microsoft.com/office/drawing/2016/5/9/chartex" xmlns:cx4="http://schemas.microsoft.com/office/drawing/2016/5/10/chartex" xmlns:cx5="http://schemas.microsoft.com/office/drawing/2016/5/11/chartex" xmlns:cx6="http://schemas.microsoft.com/office/drawing/2016/5/12/chartex" xmlns:cx7="http://schemas.microsoft.com/office/drawing/2016/5/13/chartex" xmlns:cx8="http://schemas.microsoft.com/office/drawing/2016/5/14/chartex" xmlns:mc="http://schemas.openxmlformats.org/markup-compatibility/2006" xmlns:aink="http://schemas.microsoft.com/office/drawing/2016/ink" xmlns:am3d="http://schemas.microsoft.com/office/drawing/2017/model3d" xmlns:o="urn:schemas-microsoft-com:office:office" xmlns:oel="http://schemas.microsoft.com/office/2019/extlst" xmlns:r="http://schemas.openxmlformats.org/officeDocument/2006/relationships" xmlns:m="http://schemas.openxmlformats.org/officeDocument/2006/math" xmlns:v="urn:schemas-microsoft-com:vml" xmlns:wp14="http://schemas.microsoft.com/office/word/2010/wordprocessingDrawing" xmlns:wp="http://schemas.openxmlformats.org/drawingml/2006/wordprocessingDrawing" xmlns:w10="urn:schemas-microsoft-com:office:word" xmlns:w="http://schemas.openxmlformats.org/wordprocessingml/2006/main" xmlns:w14="http://schemas.microsoft.com/office/word/2010/wordml" xmlns:w15="http://schemas.microsoft.com/office/word/2012/wordml" xmlns:w16cex="http://schemas.microsoft.com/office/word/2018/wordml/cex" xmlns:w16cid="http://schemas.microsoft.com/office/word/2016/wordml/cid" xmlns:w16="http://schemas.microsoft.com/office/word/2018/wordml" xmlns:w16du="http://schemas.microsoft.com/office/word/2023/wordml/word16du" xmlns:w16sdtdh="http://schemas.microsoft.com/office/word/2020/wordml/sdtdatahash" xmlns:w16se="http://schemas.microsoft.com/office/word/2015/wordml/symex" xmlns:wpg="http://schemas.microsoft.com/office/word/2010/wordprocessingGroup" xmlns:wpi="http://schemas.microsoft.com/office/word/2010/wordprocessingInk" xmlns:wne="http://schemas.microsoft.com/office/word/2006/wordml" xmlns:wps="http://schemas.microsoft.com/office/word/2010/wordprocessingShape" mc:Ignorable="w14 w15 w16se w16cid w16 w16cex w16sdtdh w16du wp14">
   <w:sdt>
     <w:sdtPr>
       <w:id w:val="-1900200378"/>
@@ -2133,7 +1682,6 @@
         <w:docPartUnique/>
       </w:docPartObj>
     </w:sdtPr>
-    <w:sdtEndPr/>
     <w:sdtContent>
       <w:sdt>
         <w:sdtPr>
@@ -2143,7 +1691,6 @@
             <w:docPartUnique/>
           </w:docPartObj>
         </w:sdtPr>
-        <w:sdtEndPr/>
         <w:sdtContent>
           <w:p>
             <w:pPr>
@@ -2254,7 +1801,7 @@
 </file>
 
 <file path=word/footnotes.xml><?xml version="1.0" encoding="utf-8"?>
-<w:footnotes xmlns:wpc="http://schemas.microsoft.com/office/word/2010/wordprocessingCanvas" xmlns:cx="http://schemas.microsoft.com/office/drawing/2014/chartex" xmlns:cx1="http://schemas.microsoft.com/office/drawing/2015/9/8/chartex" xmlns:cx2="http://schemas.microsoft.com/office/drawing/2015/10/21/chartex" xmlns:cx3="http://schemas.microsoft.com/office/drawing/2016/5/9/chartex" xmlns:cx4="http://schemas.microsoft.com/office/drawing/2016/5/10/chartex" xmlns:cx5="http://schemas.microsoft.com/office/drawing/2016/5/11/chartex" xmlns:cx6="http://schemas.microsoft.com/office/drawing/2016/5/12/chartex" xmlns:cx7="http://schemas.microsoft.com/office/drawing/2016/5/13/chartex" xmlns:cx8="http://schemas.microsoft.com/office/drawing/2016/5/14/chartex" xmlns:mc="http://schemas.openxmlformats.org/markup-compatibility/2006" xmlns:aink="http://schemas.microsoft.com/office/drawing/2016/ink" xmlns:am3d="http://schemas.microsoft.com/office/drawing/2017/model3d" xmlns:o="urn:schemas-microsoft-com:office:office" xmlns:oel="http://schemas.microsoft.com/office/2019/extlst" xmlns:r="http://schemas.openxmlformats.org/officeDocument/2006/relationships" xmlns:m="http://schemas.openxmlformats.org/officeDocument/2006/math" xmlns:v="urn:schemas-microsoft-com:vml" xmlns:wp14="http://schemas.microsoft.com/office/word/2010/wordprocessingDrawing" xmlns:wp="http://schemas.openxmlformats.org/drawingml/2006/wordprocessingDrawing" xmlns:w10="urn:schemas-microsoft-com:office:word" xmlns:w="http://schemas.openxmlformats.org/wordprocessingml/2006/main" xmlns:w14="http://schemas.microsoft.com/office/word/2010/wordml" xmlns:w15="http://schemas.microsoft.com/office/word/2012/wordml" xmlns:w16cex="http://schemas.microsoft.com/office/word/2018/wordml/cex" xmlns:w16cid="http://schemas.microsoft.com/office/word/2016/wordml/cid" xmlns:w16="http://schemas.microsoft.com/office/word/2018/wordml" xmlns:w16sdtdh="http://schemas.microsoft.com/office/word/2020/wordml/sdtdatahash" xmlns:w16se="http://schemas.microsoft.com/office/word/2015/wordml/symex" xmlns:wpg="http://schemas.microsoft.com/office/word/2010/wordprocessingGroup" xmlns:wpi="http://schemas.microsoft.com/office/word/2010/wordprocessingInk" xmlns:wne="http://schemas.microsoft.com/office/word/2006/wordml" xmlns:wps="http://schemas.microsoft.com/office/word/2010/wordprocessingShape" mc:Ignorable="w14 w15 w16se w16cid w16 w16cex w16sdtdh wp14">
+<w:footnotes xmlns:wpc="http://schemas.microsoft.com/office/word/2010/wordprocessingCanvas" xmlns:cx="http://schemas.microsoft.com/office/drawing/2014/chartex" xmlns:cx1="http://schemas.microsoft.com/office/drawing/2015/9/8/chartex" xmlns:cx2="http://schemas.microsoft.com/office/drawing/2015/10/21/chartex" xmlns:cx3="http://schemas.microsoft.com/office/drawing/2016/5/9/chartex" xmlns:cx4="http://schemas.microsoft.com/office/drawing/2016/5/10/chartex" xmlns:cx5="http://schemas.microsoft.com/office/drawing/2016/5/11/chartex" xmlns:cx6="http://schemas.microsoft.com/office/drawing/2016/5/12/chartex" xmlns:cx7="http://schemas.microsoft.com/office/drawing/2016/5/13/chartex" xmlns:cx8="http://schemas.microsoft.com/office/drawing/2016/5/14/chartex" xmlns:mc="http://schemas.openxmlformats.org/markup-compatibility/2006" xmlns:aink="http://schemas.microsoft.com/office/drawing/2016/ink" xmlns:am3d="http://schemas.microsoft.com/office/drawing/2017/model3d" xmlns:o="urn:schemas-microsoft-com:office:office" xmlns:oel="http://schemas.microsoft.com/office/2019/extlst" xmlns:r="http://schemas.openxmlformats.org/officeDocument/2006/relationships" xmlns:m="http://schemas.openxmlformats.org/officeDocument/2006/math" xmlns:v="urn:schemas-microsoft-com:vml" xmlns:wp14="http://schemas.microsoft.com/office/word/2010/wordprocessingDrawing" xmlns:wp="http://schemas.openxmlformats.org/drawingml/2006/wordprocessingDrawing" xmlns:w10="urn:schemas-microsoft-com:office:word" xmlns:w="http://schemas.openxmlformats.org/wordprocessingml/2006/main" xmlns:w14="http://schemas.microsoft.com/office/word/2010/wordml" xmlns:w15="http://schemas.microsoft.com/office/word/2012/wordml" xmlns:w16cex="http://schemas.microsoft.com/office/word/2018/wordml/cex" xmlns:w16cid="http://schemas.microsoft.com/office/word/2016/wordml/cid" xmlns:w16="http://schemas.microsoft.com/office/word/2018/wordml" xmlns:w16du="http://schemas.microsoft.com/office/word/2023/wordml/word16du" xmlns:w16sdtdh="http://schemas.microsoft.com/office/word/2020/wordml/sdtdatahash" xmlns:w16se="http://schemas.microsoft.com/office/word/2015/wordml/symex" xmlns:wpg="http://schemas.microsoft.com/office/word/2010/wordprocessingGroup" xmlns:wpi="http://schemas.microsoft.com/office/word/2010/wordprocessingInk" xmlns:wne="http://schemas.microsoft.com/office/word/2006/wordml" xmlns:wps="http://schemas.microsoft.com/office/word/2010/wordprocessingShape" mc:Ignorable="w14 w15 w16se w16cid w16 w16cex w16sdtdh w16du wp14">
   <w:footnote w:type="separator" w:id="-1">
     <w:p>
       <w:pPr>
@@ -2279,7 +1826,7 @@
 </file>
 
 <file path=word/numbering.xml><?xml version="1.0" encoding="utf-8"?>
-<w:numbering xmlns:wpc="http://schemas.microsoft.com/office/word/2010/wordprocessingCanvas" xmlns:cx="http://schemas.microsoft.com/office/drawing/2014/chartex" xmlns:cx1="http://schemas.microsoft.com/office/drawing/2015/9/8/chartex" xmlns:cx2="http://schemas.microsoft.com/office/drawing/2015/10/21/chartex" xmlns:cx3="http://schemas.microsoft.com/office/drawing/2016/5/9/chartex" xmlns:cx4="http://schemas.microsoft.com/office/drawing/2016/5/10/chartex" xmlns:cx5="http://schemas.microsoft.com/office/drawing/2016/5/11/chartex" xmlns:cx6="http://schemas.microsoft.com/office/drawing/2016/5/12/chartex" xmlns:cx7="http://schemas.microsoft.com/office/drawing/2016/5/13/chartex" xmlns:cx8="http://schemas.microsoft.com/office/drawing/2016/5/14/chartex" xmlns:mc="http://schemas.openxmlformats.org/markup-compatibility/2006" xmlns:aink="http://schemas.microsoft.com/office/drawing/2016/ink" xmlns:am3d="http://schemas.microsoft.com/office/drawing/2017/model3d" xmlns:o="urn:schemas-microsoft-com:office:office" xmlns:oel="http://schemas.microsoft.com/office/2019/extlst" xmlns:r="http://schemas.openxmlformats.org/officeDocument/2006/relationships" xmlns:m="http://schemas.openxmlformats.org/officeDocument/2006/math" xmlns:v="urn:schemas-microsoft-com:vml" xmlns:wp14="http://schemas.microsoft.com/office/word/2010/wordprocessingDrawing" xmlns:wp="http://schemas.openxmlformats.org/drawingml/2006/wordprocessingDrawing" xmlns:w10="urn:schemas-microsoft-com:office:word" xmlns:w="http://schemas.openxmlformats.org/wordprocessingml/2006/main" xmlns:w14="http://schemas.microsoft.com/office/word/2010/wordml" xmlns:w15="http://schemas.microsoft.com/office/word/2012/wordml" xmlns:w16cex="http://schemas.microsoft.com/office/word/2018/wordml/cex" xmlns:w16cid="http://schemas.microsoft.com/office/word/2016/wordml/cid" xmlns:w16="http://schemas.microsoft.com/office/word/2018/wordml" xmlns:w16sdtdh="http://schemas.microsoft.com/office/word/2020/wordml/sdtdatahash" xmlns:w16se="http://schemas.microsoft.com/office/word/2015/wordml/symex" xmlns:wpg="http://schemas.microsoft.com/office/word/2010/wordprocessingGroup" xmlns:wpi="http://schemas.microsoft.com/office/word/2010/wordprocessingInk" xmlns:wne="http://schemas.microsoft.com/office/word/2006/wordml" xmlns:wps="http://schemas.microsoft.com/office/word/2010/wordprocessingShape" mc:Ignorable="w14 w15 w16se w16cid w16 w16cex w16sdtdh wp14">
+<w:numbering xmlns:wpc="http://schemas.microsoft.com/office/word/2010/wordprocessingCanvas" xmlns:cx="http://schemas.microsoft.com/office/drawing/2014/chartex" xmlns:cx1="http://schemas.microsoft.com/office/drawing/2015/9/8/chartex" xmlns:cx2="http://schemas.microsoft.com/office/drawing/2015/10/21/chartex" xmlns:cx3="http://schemas.microsoft.com/office/drawing/2016/5/9/chartex" xmlns:cx4="http://schemas.microsoft.com/office/drawing/2016/5/10/chartex" xmlns:cx5="http://schemas.microsoft.com/office/drawing/2016/5/11/chartex" xmlns:cx6="http://schemas.microsoft.com/office/drawing/2016/5/12/chartex" xmlns:cx7="http://schemas.microsoft.com/office/drawing/2016/5/13/chartex" xmlns:cx8="http://schemas.microsoft.com/office/drawing/2016/5/14/chartex" xmlns:mc="http://schemas.openxmlformats.org/markup-compatibility/2006" xmlns:aink="http://schemas.microsoft.com/office/drawing/2016/ink" xmlns:am3d="http://schemas.microsoft.com/office/drawing/2017/model3d" xmlns:o="urn:schemas-microsoft-com:office:office" xmlns:oel="http://schemas.microsoft.com/office/2019/extlst" xmlns:r="http://schemas.openxmlformats.org/officeDocument/2006/relationships" xmlns:m="http://schemas.openxmlformats.org/officeDocument/2006/math" xmlns:v="urn:schemas-microsoft-com:vml" xmlns:wp14="http://schemas.microsoft.com/office/word/2010/wordprocessingDrawing" xmlns:wp="http://schemas.openxmlformats.org/drawingml/2006/wordprocessingDrawing" xmlns:w10="urn:schemas-microsoft-com:office:word" xmlns:w="http://schemas.openxmlformats.org/wordprocessingml/2006/main" xmlns:w14="http://schemas.microsoft.com/office/word/2010/wordml" xmlns:w15="http://schemas.microsoft.com/office/word/2012/wordml" xmlns:w16cex="http://schemas.microsoft.com/office/word/2018/wordml/cex" xmlns:w16cid="http://schemas.microsoft.com/office/word/2016/wordml/cid" xmlns:w16="http://schemas.microsoft.com/office/word/2018/wordml" xmlns:w16du="http://schemas.microsoft.com/office/word/2023/wordml/word16du" xmlns:w16sdtdh="http://schemas.microsoft.com/office/word/2020/wordml/sdtdatahash" xmlns:w16se="http://schemas.microsoft.com/office/word/2015/wordml/symex" xmlns:wpg="http://schemas.microsoft.com/office/word/2010/wordprocessingGroup" xmlns:wpi="http://schemas.microsoft.com/office/word/2010/wordprocessingInk" xmlns:wne="http://schemas.microsoft.com/office/word/2006/wordml" xmlns:wps="http://schemas.microsoft.com/office/word/2010/wordprocessingShape" mc:Ignorable="w14 w15 w16se w16cid w16 w16cex w16sdtdh w16du wp14">
   <w:abstractNum w:abstractNumId="0" w15:restartNumberingAfterBreak="0">
     <w:nsid w:val="1DC5404F"/>
     <w:multiLevelType w:val="multilevel"/>
@@ -2506,17 +2053,133 @@
       </w:pPr>
     </w:lvl>
   </w:abstractNum>
+  <w:abstractNum w:abstractNumId="2" w15:restartNumberingAfterBreak="0">
+    <w:nsid w:val="621A4994"/>
+    <w:multiLevelType w:val="multilevel"/>
+    <w:tmpl w:val="D17E5008"/>
+    <w:lvl w:ilvl="0">
+      <w:start w:val="1"/>
+      <w:numFmt w:val="decimal"/>
+      <w:lvlText w:val="%1."/>
+      <w:lvlJc w:val="left"/>
+      <w:pPr>
+        <w:tabs>
+          <w:tab w:val="num" w:pos="720"/>
+        </w:tabs>
+        <w:ind w:left="720" w:hanging="360"/>
+      </w:pPr>
+    </w:lvl>
+    <w:lvl w:ilvl="1" w:tentative="1">
+      <w:start w:val="1"/>
+      <w:numFmt w:val="decimal"/>
+      <w:lvlText w:val="%2."/>
+      <w:lvlJc w:val="left"/>
+      <w:pPr>
+        <w:tabs>
+          <w:tab w:val="num" w:pos="1440"/>
+        </w:tabs>
+        <w:ind w:left="1440" w:hanging="360"/>
+      </w:pPr>
+    </w:lvl>
+    <w:lvl w:ilvl="2" w:tentative="1">
+      <w:start w:val="1"/>
+      <w:numFmt w:val="decimal"/>
+      <w:lvlText w:val="%3."/>
+      <w:lvlJc w:val="left"/>
+      <w:pPr>
+        <w:tabs>
+          <w:tab w:val="num" w:pos="2160"/>
+        </w:tabs>
+        <w:ind w:left="2160" w:hanging="360"/>
+      </w:pPr>
+    </w:lvl>
+    <w:lvl w:ilvl="3" w:tentative="1">
+      <w:start w:val="1"/>
+      <w:numFmt w:val="decimal"/>
+      <w:lvlText w:val="%4."/>
+      <w:lvlJc w:val="left"/>
+      <w:pPr>
+        <w:tabs>
+          <w:tab w:val="num" w:pos="2880"/>
+        </w:tabs>
+        <w:ind w:left="2880" w:hanging="360"/>
+      </w:pPr>
+    </w:lvl>
+    <w:lvl w:ilvl="4" w:tentative="1">
+      <w:start w:val="1"/>
+      <w:numFmt w:val="decimal"/>
+      <w:lvlText w:val="%5."/>
+      <w:lvlJc w:val="left"/>
+      <w:pPr>
+        <w:tabs>
+          <w:tab w:val="num" w:pos="3600"/>
+        </w:tabs>
+        <w:ind w:left="3600" w:hanging="360"/>
+      </w:pPr>
+    </w:lvl>
+    <w:lvl w:ilvl="5" w:tentative="1">
+      <w:start w:val="1"/>
+      <w:numFmt w:val="decimal"/>
+      <w:lvlText w:val="%6."/>
+      <w:lvlJc w:val="left"/>
+      <w:pPr>
+        <w:tabs>
+          <w:tab w:val="num" w:pos="4320"/>
+        </w:tabs>
+        <w:ind w:left="4320" w:hanging="360"/>
+      </w:pPr>
+    </w:lvl>
+    <w:lvl w:ilvl="6" w:tentative="1">
+      <w:start w:val="1"/>
+      <w:numFmt w:val="decimal"/>
+      <w:lvlText w:val="%7."/>
+      <w:lvlJc w:val="left"/>
+      <w:pPr>
+        <w:tabs>
+          <w:tab w:val="num" w:pos="5040"/>
+        </w:tabs>
+        <w:ind w:left="5040" w:hanging="360"/>
+      </w:pPr>
+    </w:lvl>
+    <w:lvl w:ilvl="7" w:tentative="1">
+      <w:start w:val="1"/>
+      <w:numFmt w:val="decimal"/>
+      <w:lvlText w:val="%8."/>
+      <w:lvlJc w:val="left"/>
+      <w:pPr>
+        <w:tabs>
+          <w:tab w:val="num" w:pos="5760"/>
+        </w:tabs>
+        <w:ind w:left="5760" w:hanging="360"/>
+      </w:pPr>
+    </w:lvl>
+    <w:lvl w:ilvl="8" w:tentative="1">
+      <w:start w:val="1"/>
+      <w:numFmt w:val="decimal"/>
+      <w:lvlText w:val="%9."/>
+      <w:lvlJc w:val="left"/>
+      <w:pPr>
+        <w:tabs>
+          <w:tab w:val="num" w:pos="6480"/>
+        </w:tabs>
+        <w:ind w:left="6480" w:hanging="360"/>
+      </w:pPr>
+    </w:lvl>
+  </w:abstractNum>
   <w:num w:numId="1" w16cid:durableId="296180469">
     <w:abstractNumId w:val="0"/>
   </w:num>
   <w:num w:numId="2" w16cid:durableId="856504680">
     <w:abstractNumId w:val="1"/>
   </w:num>
+  <w:num w:numId="3" w16cid:durableId="1359625216">
+    <w:abstractNumId w:val="2"/>
+  </w:num>
 </w:numbering>
 </file>
 
 <file path=word/styles.xml><?xml version="1.0" encoding="utf-8"?>
-<w:styles xmlns:mc="http://schemas.openxmlformats.org/markup-compatibility/2006" xmlns:r="http://schemas.openxmlformats.org/officeDocument/2006/relationships" xmlns:w="http://schemas.openxmlformats.org/wordprocessingml/2006/main" xmlns:w14="http://schemas.microsoft.com/office/word/2010/wordml" xmlns:w15="http://schemas.microsoft.com/office/word/2012/wordml" xmlns:w16cex="http://schemas.microsoft.com/office/word/2018/wordml/cex" xmlns:w16cid="http://schemas.microsoft.com/office/word/2016/wordml/cid" xmlns:w16="http://schemas.microsoft.com/office/word/2018/wordml" xmlns:w16sdtdh="http://schemas.microsoft.com/office/word/2020/wordml/sdtdatahash" xmlns:w16se="http://schemas.microsoft.com/office/word/2015/wordml/symex" mc:Ignorable="w14 w15 w16se w16cid w16 w16cex w16sdtdh">
+<w:styles xmlns:mc="http://schemas.openxmlformats.org/markup-compatibility/2006" xmlns:r="http://schemas.openxmlformats.org/officeDocument/2006/relationships" xmlns:w="http://schemas.openxmlformats.org/wordprocessingml/2006/main" xmlns:w14="http://schemas.microsoft.com/office/word/2010/wordml" xmlns:w15="http://schemas.microsoft.com/office/word/2012/wordml" xmlns:w16cex="http://schemas.microsoft.com/office/word/2018/wordml/cex" xmlns:w16cid="http://schemas.microsoft.com/office/word/2016/wordml/cid" xmlns:w16="http://schemas.microsoft.com/office/word/2018/wordml" xmlns:w16du="http://schemas.microsoft.com/office/word/2023/wordml/word16du" xmlns:w16sdtdh="http://schemas.microsoft.com/office/word/2020/wordml/sdtdatahash" xmlns:w16se="http://schemas.microsoft.com/office/word/2015/wordml/symex" mc:Ignorable="w14 w15 w16se w16cid w16 w16cex w16sdtdh w16du">
   <w:docDefaults>
     <w:rPrDefault>
       <w:rPr>
@@ -2937,7 +2600,6 @@
   <w:style w:type="character" w:default="1" w:styleId="DefaultParagraphFont">
     <w:name w:val="Default Paragraph Font"/>
     <w:uiPriority w:val="1"/>
-    <w:semiHidden/>
     <w:unhideWhenUsed/>
   </w:style>
   <w:style w:type="table" w:default="1" w:styleId="TableNormal">
@@ -3181,6 +2843,43 @@
       <w:rFonts w:ascii="Courier New" w:eastAsia="Times New Roman" w:hAnsi="Courier New" w:cs="Courier New"/>
       <w:sz w:val="20"/>
       <w:szCs w:val="20"/>
+    </w:rPr>
+  </w:style>
+  <w:style w:type="paragraph" w:styleId="NoSpacing">
+    <w:name w:val="No Spacing"/>
+    <w:uiPriority w:val="1"/>
+    <w:qFormat/>
+    <w:rsid w:val="00E53C5C"/>
+    <w:pPr>
+      <w:spacing w:after="0" w:line="240" w:lineRule="auto"/>
+    </w:pPr>
+  </w:style>
+  <w:style w:type="paragraph" w:customStyle="1" w:styleId="q-text">
+    <w:name w:val="q-text"/>
+    <w:basedOn w:val="Normal"/>
+    <w:rsid w:val="00532BE8"/>
+    <w:pPr>
+      <w:spacing w:before="100" w:beforeAutospacing="1" w:after="100" w:afterAutospacing="1" w:line="240" w:lineRule="auto"/>
+    </w:pPr>
+    <w:rPr>
+      <w:rFonts w:ascii="Times New Roman" w:eastAsia="Times New Roman" w:hAnsi="Times New Roman" w:cs="Times New Roman"/>
+      <w:sz w:val="24"/>
+      <w:szCs w:val="24"/>
+      <w:lang w:bidi="hi-IN"/>
+    </w:rPr>
+  </w:style>
+  <w:style w:type="paragraph" w:customStyle="1" w:styleId="q-relative">
+    <w:name w:val="q-relative"/>
+    <w:basedOn w:val="Normal"/>
+    <w:rsid w:val="00532BE8"/>
+    <w:pPr>
+      <w:spacing w:before="100" w:beforeAutospacing="1" w:after="100" w:afterAutospacing="1" w:line="240" w:lineRule="auto"/>
+    </w:pPr>
+    <w:rPr>
+      <w:rFonts w:ascii="Times New Roman" w:eastAsia="Times New Roman" w:hAnsi="Times New Roman" w:cs="Times New Roman"/>
+      <w:sz w:val="24"/>
+      <w:szCs w:val="24"/>
+      <w:lang w:bidi="hi-IN"/>
     </w:rPr>
   </w:style>
 </w:styles>
